--- a/paper_submission/Predicting State of Charge (SoC) for EV Batteries Based on Trip Data.docx
+++ b/paper_submission/Predicting State of Charge (SoC) for EV Batteries Based on Trip Data.docx
@@ -819,15 +819,26 @@
       <w:proofErr w:type="spellEnd"/>
       <w:proofErr w:type="gramEnd"/>
       <w:r>
-        <w:t xml:space="preserve">. </w:t>
-      </w:r>
-      <w:proofErr w:type="spellStart"/>
-      <w:r>
-        <w:t>Unterrieder</w:t>
-      </w:r>
-      <w:proofErr w:type="spellEnd"/>
-      <w:r>
-        <w:t xml:space="preserve"> et al. [6] examined a proof </w:t>
+        <w:rPr>
+          <w:rFonts w:eastAsia="Times New Roman"/>
+          <w:bCs/>
+          <w:color w:val="000000"/>
+          <w:spacing w:val="0"/>
+          <w:kern w:val="2"/>
+          <w:sz w:val="16"/>
+          <w:szCs w:val="24"/>
+          <w:lang w:eastAsia="en-IN"/>
+        </w:rPr>
+        <w:t xml:space="preserve"> </w:t>
+      </w:r>
+      <w:r>
+        <w:rPr>
+          <w:bCs/>
+        </w:rPr>
+        <w:t>Homan et al</w:t>
+      </w:r>
+      <w:r>
+        <w:t xml:space="preserve">. [6] examined a proof </w:t>
       </w:r>
       <w:proofErr w:type="spellStart"/>
       <w:proofErr w:type="gramStart"/>
@@ -863,7 +874,27 @@
       <w:proofErr w:type="spellEnd"/>
       <w:proofErr w:type="gramEnd"/>
       <w:r>
-        <w:t xml:space="preserve"> cell spaces to enhance SoC accuracy by Chen et al. [</w:t>
+        <w:t xml:space="preserve"> cell spaces to enhance SoC accuracy by</w:t>
+      </w:r>
+      <w:r>
+        <w:t xml:space="preserve"> </w:t>
+      </w:r>
+      <w:proofErr w:type="spellStart"/>
+      <w:r>
+        <w:rPr>
+          <w:bCs/>
+        </w:rPr>
+        <w:t>Agustono</w:t>
+      </w:r>
+      <w:proofErr w:type="spellEnd"/>
+      <w:r>
+        <w:rPr>
+          <w:bCs/>
+        </w:rPr>
+        <w:t xml:space="preserve"> et al</w:t>
+      </w:r>
+      <w:r>
+        <w:t>. [</w:t>
       </w:r>
       <w:r>
         <w:t>10</w:t>
@@ -887,19 +918,77 @@
         <w:pStyle w:val="BodyText"/>
       </w:pPr>
       <w:r>
-        <w:t>Besides, it considers some emerging studies that studied different distributed and probabilistic approaches for SoC estimation. Huang et al</w:t>
-      </w:r>
-      <w:r>
-        <w:t xml:space="preserve"> [9]</w:t>
-      </w:r>
-      <w:r>
-        <w:t>. presented a federated learning framework for secure SoC prediction among multiple EVs and hence minimized the risk of data breaches. However, it introduces an overhead in computation, in addition to the necessity for consistent communication between the EVs and cloud systems. A related work was proposed by Singh et al</w:t>
+        <w:t xml:space="preserve">Besides, it considers some emerging studies that studied different distributed and </w:t>
+      </w:r>
+      <w:proofErr w:type="gramStart"/>
+      <w:r>
+        <w:t>transformer based</w:t>
+      </w:r>
+      <w:proofErr w:type="gramEnd"/>
+      <w:r>
+        <w:t xml:space="preserve"> approaches for SoC estimation.</w:t>
+      </w:r>
+      <w:r>
+        <w:rPr>
+          <w:rFonts w:eastAsia="Times New Roman"/>
+          <w:bCs/>
+          <w:color w:val="000000"/>
+          <w:spacing w:val="0"/>
+          <w:kern w:val="2"/>
+          <w:sz w:val="16"/>
+          <w:szCs w:val="24"/>
+          <w:lang w:eastAsia="en-IN"/>
+        </w:rPr>
+        <w:t xml:space="preserve"> </w:t>
+      </w:r>
+      <w:r>
+        <w:rPr>
+          <w:bCs/>
+        </w:rPr>
+        <w:t>Song et al.</w:t>
+      </w:r>
+      <w:r>
+        <w:t xml:space="preserve"> </w:t>
+      </w:r>
+      <w:r>
+        <w:t>[9]</w:t>
+      </w:r>
+      <w:r>
+        <w:t xml:space="preserve">. presented a federated learning framework for secure SoC prediction among multiple EVs and hence minimized the risk of data breaches. However, it introduces an overhead in computation, in addition to the necessity for consistent communication between the EVs and cloud systems. A related work was proposed by </w:t>
+      </w:r>
+      <w:r>
+        <w:t>Li</w:t>
+      </w:r>
+      <w:r>
+        <w:t xml:space="preserve"> et al</w:t>
       </w:r>
       <w:r>
         <w:t xml:space="preserve"> [11]</w:t>
       </w:r>
       <w:r>
-        <w:t>.; this was a Bayesian inference-based SoC estimation approach that provides uncertainty quantification in predictions, which is quite useful in safety-critical applications. This method might be too expensive in computation for being employed efficiently in real-time processing of EV applications where resources are very much constrained, nonetheless.</w:t>
+        <w:t xml:space="preserve">.; this was </w:t>
+      </w:r>
+      <w:proofErr w:type="gramStart"/>
+      <w:r>
+        <w:t xml:space="preserve">a </w:t>
+      </w:r>
+      <w:r>
+        <w:t>AdaBoost</w:t>
+      </w:r>
+      <w:proofErr w:type="gramEnd"/>
+      <w:r>
+        <w:t xml:space="preserve">-PSO </w:t>
+      </w:r>
+      <w:proofErr w:type="spellStart"/>
+      <w:r>
+        <w:t>wih</w:t>
+      </w:r>
+      <w:proofErr w:type="spellEnd"/>
+      <w:r>
+        <w:t xml:space="preserve"> SVM</w:t>
+      </w:r>
+      <w:r>
+        <w:t xml:space="preserve"> inference-based SoC estimation approach that provides uncertainty quantification in predictions, which is quite useful in safety-critical applications. This method might be too expensive in computation for being employed efficiently in real-time processing of EV applications where resources are very much constrained, nonetheless.</w:t>
       </w:r>
     </w:p>
     <w:p>
@@ -1974,6 +2063,7 @@
                 <w:lang w:eastAsia="en-IN"/>
               </w:rPr>
             </w:pPr>
+            <w:bookmarkStart w:id="2" w:name="_Hlk193064089"/>
             <w:r>
               <w:rPr>
                 <w:rFonts w:eastAsia="Times New Roman"/>
@@ -1984,7 +2074,20 @@
                 <w:szCs w:val="24"/>
                 <w:lang w:eastAsia="en-IN"/>
               </w:rPr>
-              <w:t>Liu et al.</w:t>
+              <w:t>Homan et al</w:t>
+            </w:r>
+            <w:bookmarkEnd w:id="2"/>
+            <w:r>
+              <w:rPr>
+                <w:rFonts w:eastAsia="Times New Roman"/>
+                <w:bCs/>
+                <w:color w:val="000000"/>
+                <w:kern w:val="2"/>
+                <w:sz w:val="16"/>
+                <w:szCs w:val="24"/>
+                <w:lang w:eastAsia="en-IN"/>
+              </w:rPr>
+              <w:t>.</w:t>
             </w:r>
           </w:p>
         </w:tc>
@@ -2017,7 +2120,7 @@
                 <w:szCs w:val="24"/>
                 <w:lang w:eastAsia="en-IN"/>
               </w:rPr>
-              <w:t>Deep learning (LSTM, ANN)</w:t>
+              <w:t>A Comprehensive Model for Battery State of Charge Prediction</w:t>
             </w:r>
           </w:p>
         </w:tc>
@@ -2050,7 +2153,7 @@
                 <w:szCs w:val="24"/>
                 <w:lang w:eastAsia="en-IN"/>
               </w:rPr>
-              <w:t>Showed effectiveness in SoC prediction</w:t>
+              <w:t>Fractional-order impedance model (FOIM)</w:t>
             </w:r>
           </w:p>
         </w:tc>
@@ -2121,7 +2224,7 @@
                 <w:szCs w:val="24"/>
                 <w:lang w:eastAsia="en-IN"/>
               </w:rPr>
-              <w:t>Wang et al.</w:t>
+              <w:t>Zhang et al.</w:t>
             </w:r>
           </w:p>
         </w:tc>
@@ -2154,7 +2257,7 @@
                 <w:szCs w:val="24"/>
                 <w:lang w:eastAsia="en-IN"/>
               </w:rPr>
-              <w:t>Hybrid deep learning model</w:t>
+              <w:t>Lithium-Ion Battery Modeling and State of Charge Estimation</w:t>
             </w:r>
           </w:p>
         </w:tc>
@@ -2187,7 +2290,7 @@
                 <w:szCs w:val="24"/>
                 <w:lang w:eastAsia="en-IN"/>
               </w:rPr>
-              <w:t>Achieved strong predictive performance for SoC estimation</w:t>
+              <w:t>GAN-based fusion model</w:t>
             </w:r>
           </w:p>
         </w:tc>
@@ -2258,7 +2361,7 @@
                 <w:szCs w:val="24"/>
                 <w:lang w:eastAsia="en-IN"/>
               </w:rPr>
-              <w:t>Zhang et al.</w:t>
+              <w:t>Wong et al.</w:t>
             </w:r>
           </w:p>
         </w:tc>
@@ -2291,7 +2394,7 @@
                 <w:szCs w:val="24"/>
                 <w:lang w:eastAsia="en-IN"/>
               </w:rPr>
-              <w:t>CNN-LSTM model</w:t>
+              <w:t>A Novel Fusion Approach Consisting of GAN and CNN for Battery SoC Prediction</w:t>
             </w:r>
           </w:p>
         </w:tc>
@@ -2324,7 +2427,7 @@
                 <w:szCs w:val="24"/>
                 <w:lang w:eastAsia="en-IN"/>
               </w:rPr>
-              <w:t>Enhanced time-series SoC estimation</w:t>
+              <w:t>CNN-LSTM hybrid model</w:t>
             </w:r>
           </w:p>
         </w:tc>
@@ -2385,6 +2488,7 @@
                 <w:lang w:eastAsia="en-IN"/>
               </w:rPr>
             </w:pPr>
+            <w:bookmarkStart w:id="3" w:name="_Hlk193064247"/>
             <w:r>
               <w:rPr>
                 <w:rFonts w:eastAsia="Times New Roman"/>
@@ -2395,8 +2499,9 @@
                 <w:szCs w:val="24"/>
                 <w:lang w:eastAsia="en-IN"/>
               </w:rPr>
-              <w:t>Huang et al.</w:t>
+              <w:t>Song et al.</w:t>
             </w:r>
+            <w:bookmarkEnd w:id="3"/>
           </w:p>
         </w:tc>
         <w:tc>
@@ -2428,7 +2533,7 @@
                 <w:szCs w:val="24"/>
                 <w:lang w:eastAsia="en-IN"/>
               </w:rPr>
-              <w:t>Federated Learning for SoC</w:t>
+              <w:t>Combined CNN-LSTM Network for State-of-Charge Prediction</w:t>
             </w:r>
           </w:p>
         </w:tc>
@@ -2461,7 +2566,7 @@
                 <w:szCs w:val="24"/>
                 <w:lang w:eastAsia="en-IN"/>
               </w:rPr>
-              <w:t>Secure SoC estimation across multiple EVs</w:t>
+              <w:t>Transformer Neural Network</w:t>
             </w:r>
           </w:p>
         </w:tc>
@@ -2522,6 +2627,8 @@
                 <w:lang w:eastAsia="en-IN"/>
               </w:rPr>
             </w:pPr>
+            <w:bookmarkStart w:id="4" w:name="_Hlk193064198"/>
+            <w:proofErr w:type="spellStart"/>
             <w:r>
               <w:rPr>
                 <w:rFonts w:eastAsia="Times New Roman"/>
@@ -2532,8 +2639,22 @@
                 <w:szCs w:val="24"/>
                 <w:lang w:eastAsia="en-IN"/>
               </w:rPr>
-              <w:t>Chen et al.</w:t>
+              <w:t>Agustono</w:t>
             </w:r>
+            <w:proofErr w:type="spellEnd"/>
+            <w:r>
+              <w:rPr>
+                <w:rFonts w:eastAsia="Times New Roman"/>
+                <w:bCs/>
+                <w:color w:val="000000"/>
+                <w:kern w:val="2"/>
+                <w:sz w:val="16"/>
+                <w:szCs w:val="24"/>
+                <w:lang w:eastAsia="en-IN"/>
+              </w:rPr>
+              <w:t xml:space="preserve"> et al.</w:t>
+            </w:r>
+            <w:bookmarkEnd w:id="4"/>
           </w:p>
         </w:tc>
         <w:tc>
@@ -2565,7 +2686,7 @@
                 <w:szCs w:val="24"/>
                 <w:lang w:eastAsia="en-IN"/>
               </w:rPr>
-              <w:t>Graph Neural Networks (GNN)</w:t>
+              <w:t>State of Charge Prediction of Lead Acid Batteries using AdaBoost-PSO-SVM</w:t>
             </w:r>
           </w:p>
         </w:tc>
@@ -2598,7 +2719,7 @@
                 <w:szCs w:val="24"/>
                 <w:lang w:eastAsia="en-IN"/>
               </w:rPr>
-              <w:t>Captures spatial battery cell interactions for better SoC prediction</w:t>
+              <w:t>AdaBoost-PSO-SVM</w:t>
             </w:r>
           </w:p>
         </w:tc>
@@ -2669,7 +2790,7 @@
                 <w:szCs w:val="24"/>
                 <w:lang w:eastAsia="en-IN"/>
               </w:rPr>
-              <w:t>Singh et al.</w:t>
+              <w:t>Li et al.</w:t>
             </w:r>
           </w:p>
         </w:tc>
@@ -2702,7 +2823,7 @@
                 <w:szCs w:val="24"/>
                 <w:lang w:eastAsia="en-IN"/>
               </w:rPr>
-              <w:t>Bayesian Inference for SoC</w:t>
+              <w:t>PSO-SVM with AdaBoost</w:t>
             </w:r>
           </w:p>
         </w:tc>
@@ -2735,7 +2856,33 @@
                 <w:szCs w:val="24"/>
                 <w:lang w:eastAsia="en-IN"/>
               </w:rPr>
-              <w:t>Probabilistic approach for uncertainty estimation</w:t>
+              <w:t xml:space="preserve">AdaBoost-PSO-SVM improves </w:t>
+            </w:r>
+            <w:proofErr w:type="spellStart"/>
+            <w:r>
+              <w:rPr>
+                <w:rFonts w:eastAsia="Times New Roman"/>
+                <w:bCs/>
+                <w:color w:val="000000"/>
+                <w:kern w:val="2"/>
+                <w:sz w:val="16"/>
+                <w:szCs w:val="24"/>
+                <w:lang w:eastAsia="en-IN"/>
+              </w:rPr>
+              <w:t>SoH</w:t>
+            </w:r>
+            <w:proofErr w:type="spellEnd"/>
+            <w:r>
+              <w:rPr>
+                <w:rFonts w:eastAsia="Times New Roman"/>
+                <w:bCs/>
+                <w:color w:val="000000"/>
+                <w:kern w:val="2"/>
+                <w:sz w:val="16"/>
+                <w:szCs w:val="24"/>
+                <w:lang w:eastAsia="en-IN"/>
+              </w:rPr>
+              <w:t xml:space="preserve"> estimation accuracy alongside SoC prediction</w:t>
             </w:r>
           </w:p>
         </w:tc>
@@ -2881,7 +3028,15 @@
           <w:spacing w:val="-1"/>
           <w:lang w:val="en-IN"/>
         </w:rPr>
-        <w:t xml:space="preserve">The d-EVD dataset provides comprehensive trip logs, including vehicle speed, acceleration, energy consumption, battery state of charge (SoC), power demand, GPS coordinates, road gradient, ambient temperature, and regenerative braking data. These parameters enable a detailed analysis of energy consumption patterns influenced by driving </w:t>
+        <w:t xml:space="preserve">The d-EVD dataset provides comprehensive trip logs, including vehicle speed, acceleration, energy consumption, battery state of charge (SoC), power demand, GPS </w:t>
+      </w:r>
+      <w:r>
+        <w:rPr>
+          <w:spacing w:val="-1"/>
+          <w:lang w:val="en-IN"/>
+        </w:rPr>
+        <w:lastRenderedPageBreak/>
+        <w:t xml:space="preserve">coordinates, road gradient, ambient temperature, and regenerative braking data. These parameters enable a detailed analysis of energy consumption patterns influenced by driving </w:t>
       </w:r>
       <w:proofErr w:type="spellStart"/>
       <w:r>
@@ -2897,15 +3052,7 @@
           <w:spacing w:val="-1"/>
           <w:lang w:val="en-IN"/>
         </w:rPr>
-        <w:t xml:space="preserve"> and external environmental factors. The </w:t>
-      </w:r>
-      <w:r>
-        <w:rPr>
-          <w:spacing w:val="-1"/>
-          <w:lang w:val="en-IN"/>
-        </w:rPr>
-        <w:lastRenderedPageBreak/>
-        <w:t>dataset consists of over 300 hours of driving data, covering a range of driving scenarios such as urban, highway, and mixed traffic conditions.</w:t>
+        <w:t xml:space="preserve"> and external environmental factors. The dataset consists of over 300 hours of driving data, covering a range of driving scenarios such as urban, highway, and mixed traffic conditions.</w:t>
       </w:r>
     </w:p>
     <w:p>
@@ -3253,27 +3400,7 @@
           <w:sz w:val="20"/>
           <w:szCs w:val="20"/>
         </w:rPr>
-        <w:t>Linear Regression Model</w:t>
-      </w:r>
-      <w:r>
-        <w:rPr>
-          <w:rFonts w:ascii="Times New Roman" w:eastAsia="SimSun" w:hAnsi="Times New Roman" w:cs="Times New Roman"/>
-          <w:spacing w:val="-1"/>
-          <w:kern w:val="0"/>
-          <w:sz w:val="20"/>
-          <w:szCs w:val="20"/>
-        </w:rPr>
-        <w:t xml:space="preserve"> - </w:t>
-      </w:r>
-      <w:r>
-        <w:rPr>
-          <w:rFonts w:ascii="Times New Roman" w:eastAsia="SimSun" w:hAnsi="Times New Roman" w:cs="Times New Roman"/>
-          <w:spacing w:val="-1"/>
-          <w:kern w:val="0"/>
-          <w:sz w:val="20"/>
-          <w:szCs w:val="20"/>
-        </w:rPr>
-        <w:t>A basic linear regression model was created to better understand one aspect of SoC prediction. The model is trained on scaled features to get the performance evaluation metrics of RMSE and R² score. The LR model thus trained is saved along with its respective scaler for any future inference.</w:t>
+        <w:t>Linear Regression Model - A basic linear regression model was created to better understand one aspect of SoC prediction. The model is trained on scaled features to get the performance evaluation metrics of RMSE and R² score. The LR model thus trained is saved along with its respective scaler for any future inference.</w:t>
       </w:r>
     </w:p>
     <w:p>
@@ -3322,10 +3449,8 @@
           <w:sz w:val="20"/>
           <w:szCs w:val="20"/>
         </w:rPr>
-        <w:t xml:space="preserve">To efficiently mitigate the non-linear response, Random Forest Regressor will be trained. This ensemble learning method aims to achieve a better predictive accuracy by combining several decision trees. The various phases of training the RFR model </w:t>
-      </w:r>
-      <w:proofErr w:type="spellStart"/>
-      <w:proofErr w:type="gramStart"/>
+        <w:t xml:space="preserve">To efficiently mitigate the non-linear response, Random Forest Regressor will be </w:t>
+      </w:r>
       <w:r>
         <w:rPr>
           <w:rFonts w:ascii="Times New Roman" w:eastAsia="SimSun" w:hAnsi="Times New Roman" w:cs="Times New Roman"/>
@@ -3334,10 +3459,10 @@
           <w:sz w:val="20"/>
           <w:szCs w:val="20"/>
         </w:rPr>
-        <w:t>are:Hyperparameters</w:t>
-      </w:r>
-      <w:proofErr w:type="spellEnd"/>
-      <w:proofErr w:type="gramEnd"/>
+        <w:t xml:space="preserve">trained. This ensemble learning method aims to achieve a better predictive accuracy by combining several decision trees. The various phases of training the RFR model </w:t>
+      </w:r>
+      <w:proofErr w:type="spellStart"/>
+      <w:proofErr w:type="gramStart"/>
       <w:r>
         <w:rPr>
           <w:rFonts w:ascii="Times New Roman" w:eastAsia="SimSun" w:hAnsi="Times New Roman" w:cs="Times New Roman"/>
@@ -3346,8 +3471,10 @@
           <w:sz w:val="20"/>
           <w:szCs w:val="20"/>
         </w:rPr>
-        <w:t xml:space="preserve"> tuning, where the number </w:t>
-      </w:r>
+        <w:t>are:Hyperparameters</w:t>
+      </w:r>
+      <w:proofErr w:type="spellEnd"/>
+      <w:proofErr w:type="gramEnd"/>
       <w:r>
         <w:rPr>
           <w:rFonts w:ascii="Times New Roman" w:eastAsia="SimSun" w:hAnsi="Times New Roman" w:cs="Times New Roman"/>
@@ -3356,7 +3483,7 @@
           <w:sz w:val="20"/>
           <w:szCs w:val="20"/>
         </w:rPr>
-        <w:t xml:space="preserve">of estimators is set to 100.Study of feature importance regarding identification of factors affecting prediction of </w:t>
+        <w:t xml:space="preserve"> tuning, where the number of estimators is set to 100.Study of feature importance regarding identification of factors affecting prediction of </w:t>
       </w:r>
       <w:proofErr w:type="spellStart"/>
       <w:r>
@@ -3864,27 +3991,7 @@
           <w:sz w:val="20"/>
           <w:szCs w:val="20"/>
         </w:rPr>
-        <w:t>deployment framework</w:t>
-      </w:r>
-      <w:r>
-        <w:rPr>
-          <w:rFonts w:ascii="Times New Roman" w:eastAsia="SimSun" w:hAnsi="Times New Roman" w:cs="Times New Roman"/>
-          <w:spacing w:val="-1"/>
-          <w:kern w:val="0"/>
-          <w:sz w:val="20"/>
-          <w:szCs w:val="20"/>
-        </w:rPr>
-        <w:t xml:space="preserve"> - </w:t>
-      </w:r>
-      <w:r>
-        <w:rPr>
-          <w:rFonts w:ascii="Times New Roman" w:eastAsia="SimSun" w:hAnsi="Times New Roman" w:cs="Times New Roman"/>
-          <w:spacing w:val="-1"/>
-          <w:kern w:val="0"/>
-          <w:sz w:val="20"/>
-          <w:szCs w:val="20"/>
-        </w:rPr>
-        <w:t>With this deployment framework, trained models can be smoothly integrated into an EV ecosystem for real-time energy estimation.</w:t>
+        <w:t>deployment framework - With this deployment framework, trained models can be smoothly integrated into an EV ecosystem for real-time energy estimation.</w:t>
       </w:r>
     </w:p>
     <w:p>
@@ -4126,7 +4233,7 @@
       <w:pPr>
         <w:pStyle w:val="BodyText"/>
       </w:pPr>
-      <w:bookmarkStart w:id="2" w:name="_Hlk188137520"/>
+      <w:bookmarkStart w:id="5" w:name="_Hlk188137520"/>
       <w:r>
         <w:t>The proposed SoC prediction framework was deployed using a Streamlit-based web application, allowing users to upload trained models, scalers, and input feature values to obtain real-time SoC predictions. This section presents the evaluation results of the implemented machine learning models, discussing their accuracy, Mean Absolute Error (MAE), and overall effectiveness.</w:t>
       </w:r>
@@ -4207,22 +4314,10 @@
         <w:rPr>
           <w:lang w:val="en-IN"/>
         </w:rPr>
-        <w:t>The evaluation results for Linear Regression, Random Forest, and Neural Network models are</w:t>
-      </w:r>
-      <w:r>
-        <w:rPr>
-          <w:lang w:val="en-IN"/>
-        </w:rPr>
-        <w:t xml:space="preserve"> </w:t>
-      </w:r>
-      <w:r>
-        <w:t>summarized in Table I</w:t>
-      </w:r>
-      <w:r>
-        <w:t>I</w:t>
-      </w:r>
-      <w:r>
-        <w:t>.</w:t>
+        <w:t xml:space="preserve">The evaluation results for Linear Regression, Random Forest, and Neural Network models are </w:t>
+      </w:r>
+      <w:r>
+        <w:t>summarized in Table II.</w:t>
       </w:r>
     </w:p>
     <w:p>
@@ -4237,25 +4332,7 @@
         <w:rPr>
           <w:spacing w:val="-1"/>
         </w:rPr>
-        <w:t>Table I</w:t>
-      </w:r>
-      <w:r>
-        <w:rPr>
-          <w:spacing w:val="-1"/>
-        </w:rPr>
-        <w:t>I</w:t>
-      </w:r>
-      <w:r>
-        <w:rPr>
-          <w:spacing w:val="-1"/>
-        </w:rPr>
-        <w:t xml:space="preserve">: Summarization of </w:t>
-      </w:r>
-      <w:r>
-        <w:rPr>
-          <w:spacing w:val="-1"/>
-        </w:rPr>
-        <w:t>results from various ML models</w:t>
+        <w:t>Table II: Summarization of results from various ML models</w:t>
       </w:r>
     </w:p>
     <w:tbl>
@@ -4959,7 +5036,7 @@
         <w:pStyle w:val="BodyText"/>
         <w:ind w:firstLine="0"/>
       </w:pPr>
-      <w:bookmarkStart w:id="3" w:name="_Hlk188137819"/>
+      <w:bookmarkStart w:id="6" w:name="_Hlk188137819"/>
       <w:r>
         <w:t xml:space="preserve">Figures </w:t>
       </w:r>
@@ -4976,7 +5053,7 @@
         <w:t xml:space="preserve"> depict the graphical user interface (GUI) of the SoC prediction tool. Users can upload the trained model and corresponding scaler file, choose between Linear Regression, Random Forest, and Neural Network models, and input relevant driving parameters.</w:t>
       </w:r>
     </w:p>
-    <w:bookmarkEnd w:id="3"/>
+    <w:bookmarkEnd w:id="6"/>
     <w:p>
       <w:pPr>
         <w:pStyle w:val="BodyText"/>
@@ -4986,7 +5063,7 @@
         </w:rPr>
       </w:pPr>
     </w:p>
-    <w:bookmarkEnd w:id="2"/>
+    <w:bookmarkEnd w:id="5"/>
     <w:p>
       <w:pPr>
         <w:pStyle w:val="Heading5"/>
@@ -5264,6 +5341,7 @@
         <w:rPr>
           <w:b/>
           <w:bCs/>
+          <w:noProof/>
           <w:color w:val="000000" w:themeColor="text1"/>
           <w:sz w:val="18"/>
           <w:szCs w:val="18"/>
@@ -5326,7 +5404,7 @@
           <w:szCs w:val="16"/>
         </w:rPr>
       </w:pPr>
-      <w:bookmarkStart w:id="4" w:name="_Hlk188137880"/>
+      <w:bookmarkStart w:id="7" w:name="_Hlk188137880"/>
       <w:r>
         <w:rPr>
           <w:b/>
@@ -5425,7 +5503,7 @@
         <w:t xml:space="preserve">Results for linear regression prediction. </w:t>
       </w:r>
     </w:p>
-    <w:bookmarkEnd w:id="4"/>
+    <w:bookmarkEnd w:id="7"/>
     <w:p>
       <w:pPr>
         <w:pStyle w:val="BodyText"/>
@@ -5504,6 +5582,7 @@
           <w:bCs/>
           <w:i w:val="0"/>
           <w:iCs w:val="0"/>
+          <w:noProof/>
           <w:color w:val="000000" w:themeColor="text1"/>
           <w:sz w:val="16"/>
           <w:szCs w:val="16"/>
@@ -5763,6 +5842,9 @@
         <w:keepNext/>
       </w:pPr>
       <w:r>
+        <w:rPr>
+          <w:noProof/>
+        </w:rPr>
         <w:drawing>
           <wp:inline distT="0" distB="0" distL="0" distR="0" wp14:anchorId="3FDED32A" wp14:editId="0CFB9F39">
             <wp:extent cx="2494430" cy="3123590"/>
@@ -5820,7 +5902,7 @@
           <w:szCs w:val="16"/>
         </w:rPr>
       </w:pPr>
-      <w:bookmarkStart w:id="5" w:name="_Hlk188138769"/>
+      <w:bookmarkStart w:id="8" w:name="_Hlk188138769"/>
       <w:r>
         <w:rPr>
           <w:b/>
@@ -5918,8 +6000,8 @@
         </w:rPr>
         <w:t xml:space="preserve"> </w:t>
       </w:r>
-      <w:bookmarkStart w:id="6" w:name="_Hlk188138808"/>
-      <w:bookmarkEnd w:id="5"/>
+      <w:bookmarkStart w:id="9" w:name="_Hlk188138808"/>
+      <w:bookmarkEnd w:id="8"/>
       <w:r>
         <w:rPr>
           <w:b/>
@@ -6073,12 +6155,15 @@
         <w:ind w:firstLine="0"/>
       </w:pPr>
     </w:p>
-    <w:bookmarkEnd w:id="6"/>
+    <w:bookmarkEnd w:id="9"/>
     <w:p>
       <w:pPr>
         <w:keepNext/>
       </w:pPr>
       <w:r>
+        <w:rPr>
+          <w:noProof/>
+        </w:rPr>
         <w:drawing>
           <wp:inline distT="0" distB="0" distL="0" distR="0" wp14:anchorId="6C734872" wp14:editId="704D8E76">
             <wp:extent cx="2726115" cy="3652748"/>
@@ -6129,7 +6214,7 @@
           <w:szCs w:val="16"/>
         </w:rPr>
       </w:pPr>
-      <w:bookmarkStart w:id="7" w:name="_Hlk188139022"/>
+      <w:bookmarkStart w:id="10" w:name="_Hlk188139022"/>
       <w:r>
         <w:rPr>
           <w:b/>
@@ -6225,8 +6310,9 @@
           <w:sz w:val="16"/>
           <w:szCs w:val="16"/>
         </w:rPr>
-        <w:t xml:space="preserve"> </w:t>
-      </w:r>
+        <w:t xml:space="preserve"> Uploading of </w:t>
+      </w:r>
+      <w:proofErr w:type="spellStart"/>
       <w:r>
         <w:rPr>
           <w:b/>
@@ -6237,9 +6323,19 @@
           <w:sz w:val="16"/>
           <w:szCs w:val="16"/>
         </w:rPr>
-        <w:t xml:space="preserve">Uploading of </w:t>
-      </w:r>
-      <w:proofErr w:type="spellStart"/>
+        <w:t>neural_network_model.pkl</w:t>
+      </w:r>
+      <w:proofErr w:type="spellEnd"/>
+      <w:r>
+        <w:rPr>
+          <w:b/>
+          <w:bCs/>
+          <w:color w:val="000000" w:themeColor="text1"/>
+          <w:sz w:val="16"/>
+          <w:szCs w:val="16"/>
+        </w:rPr>
+        <w:t xml:space="preserve"> </w:t>
+      </w:r>
       <w:r>
         <w:rPr>
           <w:b/>
@@ -6250,19 +6346,9 @@
           <w:sz w:val="16"/>
           <w:szCs w:val="16"/>
         </w:rPr>
-        <w:t>neural_network_model.pkl</w:t>
-      </w:r>
-      <w:proofErr w:type="spellEnd"/>
-      <w:r>
-        <w:rPr>
-          <w:b/>
-          <w:bCs/>
-          <w:color w:val="000000" w:themeColor="text1"/>
-          <w:sz w:val="16"/>
-          <w:szCs w:val="16"/>
-        </w:rPr>
-        <w:t xml:space="preserve"> </w:t>
-      </w:r>
+        <w:t xml:space="preserve">and a shared scaler file </w:t>
+      </w:r>
+      <w:proofErr w:type="spellStart"/>
       <w:r>
         <w:rPr>
           <w:b/>
@@ -6273,9 +6359,9 @@
           <w:sz w:val="16"/>
           <w:szCs w:val="16"/>
         </w:rPr>
-        <w:t xml:space="preserve">and a shared scaler file </w:t>
-      </w:r>
-      <w:proofErr w:type="spellStart"/>
+        <w:t>scaler_nn_random.pkl</w:t>
+      </w:r>
+      <w:proofErr w:type="spellEnd"/>
       <w:r>
         <w:rPr>
           <w:b/>
@@ -6286,9 +6372,8 @@
           <w:sz w:val="16"/>
           <w:szCs w:val="16"/>
         </w:rPr>
-        <w:t>scaler_nn_random.pkl</w:t>
-      </w:r>
-      <w:proofErr w:type="spellEnd"/>
+        <w:t xml:space="preserve"> files for </w:t>
+      </w:r>
       <w:r>
         <w:rPr>
           <w:b/>
@@ -6299,8 +6384,9 @@
           <w:sz w:val="16"/>
           <w:szCs w:val="16"/>
         </w:rPr>
-        <w:t xml:space="preserve"> files for </w:t>
-      </w:r>
+        <w:t xml:space="preserve">neural </w:t>
+      </w:r>
+      <w:proofErr w:type="gramStart"/>
       <w:r>
         <w:rPr>
           <w:b/>
@@ -6311,9 +6397,8 @@
           <w:sz w:val="16"/>
           <w:szCs w:val="16"/>
         </w:rPr>
-        <w:t xml:space="preserve">neural </w:t>
-      </w:r>
-      <w:proofErr w:type="gramStart"/>
+        <w:t>network</w:t>
+      </w:r>
       <w:r>
         <w:rPr>
           <w:b/>
@@ -6324,8 +6409,9 @@
           <w:sz w:val="16"/>
           <w:szCs w:val="16"/>
         </w:rPr>
-        <w:t>network</w:t>
-      </w:r>
+        <w:t xml:space="preserve"> based</w:t>
+      </w:r>
+      <w:proofErr w:type="gramEnd"/>
       <w:r>
         <w:rPr>
           <w:b/>
@@ -6336,9 +6422,10 @@
           <w:sz w:val="16"/>
           <w:szCs w:val="16"/>
         </w:rPr>
-        <w:t xml:space="preserve"> based</w:t>
-      </w:r>
-      <w:proofErr w:type="gramEnd"/>
+        <w:t xml:space="preserve"> predictions</w:t>
+      </w:r>
+      <w:bookmarkStart w:id="11" w:name="_Hlk188139050"/>
+      <w:bookmarkEnd w:id="10"/>
       <w:r>
         <w:rPr>
           <w:b/>
@@ -6349,29 +6436,18 @@
           <w:sz w:val="16"/>
           <w:szCs w:val="16"/>
         </w:rPr>
-        <w:t xml:space="preserve"> predictions</w:t>
-      </w:r>
-      <w:bookmarkStart w:id="8" w:name="_Hlk188139050"/>
-      <w:bookmarkEnd w:id="7"/>
-      <w:r>
-        <w:rPr>
-          <w:b/>
-          <w:bCs/>
-          <w:i w:val="0"/>
-          <w:iCs w:val="0"/>
-          <w:color w:val="000000" w:themeColor="text1"/>
-          <w:sz w:val="16"/>
-          <w:szCs w:val="16"/>
-        </w:rPr>
         <w:t>.</w:t>
       </w:r>
     </w:p>
-    <w:bookmarkEnd w:id="8"/>
+    <w:bookmarkEnd w:id="11"/>
     <w:p>
       <w:pPr>
         <w:keepNext/>
       </w:pPr>
       <w:r>
+        <w:rPr>
+          <w:noProof/>
+        </w:rPr>
         <w:lastRenderedPageBreak/>
         <w:drawing>
           <wp:inline distT="0" distB="0" distL="0" distR="0" wp14:anchorId="48704AD2" wp14:editId="1173B219">
@@ -6423,7 +6499,7 @@
           <w:szCs w:val="16"/>
         </w:rPr>
       </w:pPr>
-      <w:bookmarkStart w:id="9" w:name="_Hlk188139102"/>
+      <w:bookmarkStart w:id="12" w:name="_Hlk188139102"/>
       <w:r>
         <w:rPr>
           <w:b/>
@@ -6519,43 +6595,7 @@
           <w:sz w:val="16"/>
           <w:szCs w:val="16"/>
         </w:rPr>
-        <w:t xml:space="preserve"> </w:t>
-      </w:r>
-      <w:r>
-        <w:rPr>
-          <w:b/>
-          <w:bCs/>
-          <w:i w:val="0"/>
-          <w:iCs w:val="0"/>
-          <w:color w:val="000000" w:themeColor="text1"/>
-          <w:sz w:val="16"/>
-          <w:szCs w:val="16"/>
-        </w:rPr>
-        <w:t xml:space="preserve">Results for </w:t>
-      </w:r>
-      <w:r>
-        <w:rPr>
-          <w:b/>
-          <w:bCs/>
-          <w:i w:val="0"/>
-          <w:iCs w:val="0"/>
-          <w:color w:val="000000" w:themeColor="text1"/>
-          <w:sz w:val="16"/>
-          <w:szCs w:val="16"/>
-        </w:rPr>
-        <w:t>neural network</w:t>
-      </w:r>
-      <w:r>
-        <w:rPr>
-          <w:b/>
-          <w:bCs/>
-          <w:i w:val="0"/>
-          <w:iCs w:val="0"/>
-          <w:color w:val="000000" w:themeColor="text1"/>
-          <w:sz w:val="16"/>
-          <w:szCs w:val="16"/>
-        </w:rPr>
-        <w:t xml:space="preserve"> prediction.</w:t>
+        <w:t xml:space="preserve"> Results for neural network prediction.</w:t>
       </w:r>
     </w:p>
     <w:p>
@@ -6566,8 +6606,8 @@
           <w:lang w:val="en-IN"/>
         </w:rPr>
       </w:pPr>
-      <w:bookmarkStart w:id="10" w:name="_Hlk188139151"/>
-      <w:bookmarkEnd w:id="9"/>
+      <w:bookmarkStart w:id="13" w:name="_Hlk188139151"/>
+      <w:bookmarkEnd w:id="12"/>
       <w:r>
         <w:rPr>
           <w:lang w:val="en-IN"/>
@@ -6601,7 +6641,7 @@
         <w:t>% in this instance.</w:t>
       </w:r>
     </w:p>
-    <w:bookmarkEnd w:id="10"/>
+    <w:bookmarkEnd w:id="13"/>
     <w:p/>
     <w:p>
       <w:pPr>
@@ -6736,8 +6776,6 @@
       </w:pPr>
       <w:r>
         <w:tab/>
-      </w:r>
-      <w:r>
         <w:t xml:space="preserve">[2] L. Xuan, L. Qian, J. Chen, et al., "State-of-Charge Prediction of Battery Management System Based on Principal Component Analysis and Improved Support Vector Machine for Regression," </w:t>
       </w:r>
       <w:r>

--- a/paper_submission/Predicting State of Charge (SoC) for EV Batteries Based on Trip Data.docx
+++ b/paper_submission/Predicting State of Charge (SoC) for EV Batteries Based on Trip Data.docx
@@ -180,7 +180,23 @@
                 <w:sz w:val="18"/>
                 <w:szCs w:val="18"/>
               </w:rPr>
-              <w:t>Omkar Jayendra Rane</w:t>
+              <w:t xml:space="preserve">Omkar </w:t>
+            </w:r>
+            <w:proofErr w:type="spellStart"/>
+            <w:r>
+              <w:rPr>
+                <w:sz w:val="18"/>
+                <w:szCs w:val="18"/>
+              </w:rPr>
+              <w:t>Jayendra</w:t>
+            </w:r>
+            <w:proofErr w:type="spellEnd"/>
+            <w:r>
+              <w:rPr>
+                <w:sz w:val="18"/>
+                <w:szCs w:val="18"/>
+              </w:rPr>
+              <w:t xml:space="preserve"> Rane</w:t>
             </w:r>
           </w:p>
           <w:p>
@@ -631,7 +647,19 @@
         <w:pStyle w:val="BodyText"/>
       </w:pPr>
       <w:r>
-        <w:t>Precise State of Charge (SoC) estimation is necessary for optimal EV battery lifespan maximization and range prediction reliability. Conventional techniques, including Coulomb counting and Kalman filtering, mainly consider battery-specific characteristics but tend to fail with respect to sensor noise, aging, and fixed battery model dependency [1], [2]. In this research, we are doing things differently by utilizing trip data such as speed, acceleration, and surroundings to improve SoC prediction. By using machine learning models trained from trip logs, we try to fill current gaps in data-based SoC estimation.</w:t>
+        <w:t xml:space="preserve">Precise State of Charge (SoC) estimation is necessary for optimal EV battery lifespan maximization and range prediction reliability. Conventional techniques, including Coulomb counting and Kalman </w:t>
+      </w:r>
+      <w:r>
+        <w:t>filtering,</w:t>
+      </w:r>
+      <w:r>
+        <w:t xml:space="preserve"> open circuit voltage,</w:t>
+      </w:r>
+      <w:r>
+        <w:t xml:space="preserve"> mainly</w:t>
+      </w:r>
+      <w:r>
+        <w:t xml:space="preserve"> consider battery-specific characteristics but tend to fail with respect to sensor noise, aging, and fixed battery model dependency [1], [2]. In this research, we are doing things differently by utilizing trip data such as speed, acceleration, and surroundings to improve SoC prediction. By using machine learning models trained from trip logs, we try to fill current gaps in data-based SoC estimation.</w:t>
       </w:r>
     </w:p>
     <w:p>
@@ -641,11 +669,9 @@
       <w:r>
         <w:t xml:space="preserve">Battery Management Systems are vital in the operation of Electric Vehicles. With traditional approaches, the estimation of battery properties tends to be static. In contrast, machine learning-based models dynamically respond to real-time driving situations, mitigating any wasted attempts concerning energy use as well as providing a maximized lifespan for the battery. SoC estimation is particularly crucial </w:t>
       </w:r>
-      <w:proofErr w:type="gramStart"/>
-      <w:r>
-        <w:t>in order to</w:t>
-      </w:r>
-      <w:proofErr w:type="gramEnd"/>
+      <w:r>
+        <w:t>to</w:t>
+      </w:r>
       <w:r>
         <w:t xml:space="preserve"> prevent a sudden drain from the battery.</w:t>
       </w:r>
@@ -710,25 +736,27 @@
       <w:r>
         <w:t xml:space="preserve">In recent years, there have been some advances in the deep learning-based SoC estimation with promising results. Zhao et </w:t>
       </w:r>
-      <w:proofErr w:type="gramStart"/>
       <w:r>
         <w:t>al</w:t>
       </w:r>
       <w:r>
-        <w:t>[</w:t>
-      </w:r>
-      <w:proofErr w:type="gramEnd"/>
-      <w:r>
-        <w:t>1]</w:t>
-      </w:r>
-      <w:r>
-        <w:t xml:space="preserve">.proposed the recurrent neural network-based model to enhance battery data processing, which substantially improved the accuracy of SoC estimation. Their research pointed to the recurrent neural </w:t>
-      </w:r>
-      <w:proofErr w:type="gramStart"/>
-      <w:r>
-        <w:t>network(</w:t>
-      </w:r>
-      <w:proofErr w:type="gramEnd"/>
+        <w:t xml:space="preserve"> [</w:t>
+      </w:r>
+      <w:r>
+        <w:t>1</w:t>
+      </w:r>
+      <w:r>
+        <w:t>]</w:t>
+      </w:r>
+      <w:r>
+        <w:t>. proposed</w:t>
+      </w:r>
+      <w:r>
+        <w:t xml:space="preserve"> the recurrent neural network-based model to enhance battery data processing, which substantially improved the accuracy of SoC estimation. Their research pointed to the recurrent neural </w:t>
+      </w:r>
+      <w:r>
+        <w:t>network (</w:t>
+      </w:r>
       <w:r>
         <w:t>R</w:t>
       </w:r>
@@ -755,27 +783,41 @@
       <w:r>
         <w:t xml:space="preserve">Other researchers used </w:t>
       </w:r>
-      <w:proofErr w:type="gramStart"/>
-      <w:r>
-        <w:t>CNNs</w:t>
-      </w:r>
-      <w:proofErr w:type="gramEnd"/>
+      <w:r>
+        <w:t>CNNs,</w:t>
+      </w:r>
       <w:r>
         <w:t xml:space="preserve"> and a hybrid model built on deep learning for the SoC prediction purposes. Bhushan </w:t>
       </w:r>
-      <w:proofErr w:type="gramStart"/>
       <w:r>
         <w:t>et al.</w:t>
       </w:r>
       <w:r>
-        <w:t>[</w:t>
-      </w:r>
-      <w:proofErr w:type="gramEnd"/>
+        <w:t xml:space="preserve"> [</w:t>
+      </w:r>
       <w:r>
         <w:t>3</w:t>
       </w:r>
       <w:r>
-        <w:t xml:space="preserve">] were able to use a CNN with a k-decay learning rate optimization that dynamically adjusts the model's learning rate. Thus, the prediction accuracy was greatly increased. However, while CNN-based methods are good in spatial feature extraction, they probably do not have temporal modeling capability; thus, they are somewhat restricted for long-term SoC estimation. Evading generalization challenges, </w:t>
+        <w:t>] were able to use a CNN with a k-decay learning rate optimization that dynamically adjusts the model's learning rate. Thus, the prediction accuracy was greatly increased. However, while CNN-</w:t>
+      </w:r>
+      <w:r>
+        <w:t>LSTM Wong</w:t>
+      </w:r>
+      <w:r>
+        <w:rPr>
+          <w:bCs/>
+        </w:rPr>
+        <w:t xml:space="preserve"> et al.</w:t>
+      </w:r>
+      <w:r>
+        <w:rPr>
+          <w:bCs/>
+        </w:rPr>
+        <w:t xml:space="preserve">[8] </w:t>
+      </w:r>
+      <w:r>
+        <w:t xml:space="preserve">based methods are good in spatial feature extraction, they probably do not have temporal modeling capability; thus, they are somewhat restricted for long-term SoC estimation. Evading generalization challenges, </w:t>
       </w:r>
       <w:proofErr w:type="spellStart"/>
       <w:r>
@@ -792,15 +834,16 @@
         <w:t xml:space="preserve"> et al</w:t>
       </w:r>
       <w:r>
-        <w:t xml:space="preserve"> [5] presented an ensemble learning approach using </w:t>
-      </w:r>
-      <w:proofErr w:type="spellStart"/>
-      <w:r>
-        <w:t>AdaBoost.Rt</w:t>
-      </w:r>
-      <w:proofErr w:type="spellEnd"/>
-      <w:r>
-        <w:t xml:space="preserve"> combined with RNNs, achieving improved robustness and flexibility across different battery conditions.</w:t>
+        <w:t xml:space="preserve"> [5] presented </w:t>
+      </w:r>
+      <w:r>
+        <w:t>a</w:t>
+      </w:r>
+      <w:r>
+        <w:t xml:space="preserve"> prototype model with improved soc estimation</w:t>
+      </w:r>
+      <w:r>
+        <w:t>, achieving improved robustness and flexibility across different battery conditions.</w:t>
       </w:r>
     </w:p>
     <w:p>
@@ -811,13 +854,9 @@
         <w:lastRenderedPageBreak/>
         <w:t xml:space="preserve">Other approaches to deep learning have been researched </w:t>
       </w:r>
-      <w:proofErr w:type="spellStart"/>
-      <w:proofErr w:type="gramStart"/>
-      <w:r>
-        <w:t>andexamined</w:t>
-      </w:r>
-      <w:proofErr w:type="spellEnd"/>
-      <w:proofErr w:type="gramEnd"/>
+      <w:r>
+        <w:t>and examined</w:t>
+      </w:r>
       <w:r>
         <w:rPr>
           <w:rFonts w:eastAsia="Times New Roman"/>
@@ -840,57 +879,45 @@
       <w:r>
         <w:t xml:space="preserve">. [6] examined a proof </w:t>
       </w:r>
+      <w:r>
+        <w:t>of concept</w:t>
+      </w:r>
+      <w:r>
+        <w:t xml:space="preserve"> on state-of-charge (SoC) estimation based on electromagnetic forces, improving reliability through the modeling of </w:t>
+      </w:r>
+      <w:r>
+        <w:t>relaxation voltage</w:t>
+      </w:r>
+      <w:r>
+        <w:t xml:space="preserve">. However, electromagnetic force-based approaches are impossible to adapt due to the high level of detail involved </w:t>
+      </w:r>
+      <w:r>
+        <w:t>in battery</w:t>
+      </w:r>
+      <w:r>
+        <w:t xml:space="preserve"> characterization. At the same time, there have been studies around GNNs exploring the modeling of interactions </w:t>
+      </w:r>
+      <w:r>
+        <w:t>across battery</w:t>
+      </w:r>
+      <w:r>
+        <w:t xml:space="preserve"> cell spaces to enhance SoC accuracy by</w:t>
+      </w:r>
+      <w:r>
+        <w:t xml:space="preserve"> </w:t>
+      </w:r>
       <w:proofErr w:type="spellStart"/>
-      <w:proofErr w:type="gramStart"/>
-      <w:r>
-        <w:t>ofconcept</w:t>
+      <w:r>
+        <w:rPr>
+          <w:bCs/>
+        </w:rPr>
+        <w:t>Agustono</w:t>
       </w:r>
       <w:proofErr w:type="spellEnd"/>
-      <w:proofErr w:type="gramEnd"/>
-      <w:r>
-        <w:t xml:space="preserve"> on state-of-charge (SoC) estimation based on electromagnetic forces, improving reliability through the modeling of </w:t>
-      </w:r>
-      <w:proofErr w:type="spellStart"/>
-      <w:r>
-        <w:t>relaxationvoltage</w:t>
-      </w:r>
-      <w:proofErr w:type="spellEnd"/>
-      <w:r>
-        <w:t xml:space="preserve">. However, electromagnetic force-based approaches are impossible to adapt due to the high level of detail involved </w:t>
-      </w:r>
-      <w:proofErr w:type="spellStart"/>
-      <w:r>
-        <w:t>inbattery</w:t>
-      </w:r>
-      <w:proofErr w:type="spellEnd"/>
-      <w:r>
-        <w:t xml:space="preserve"> characterization. At the same time, there have been studies around GNNs exploring the modeling of interactions </w:t>
-      </w:r>
-      <w:proofErr w:type="spellStart"/>
-      <w:proofErr w:type="gramStart"/>
-      <w:r>
-        <w:t>acrossbattery</w:t>
-      </w:r>
-      <w:proofErr w:type="spellEnd"/>
-      <w:proofErr w:type="gramEnd"/>
-      <w:r>
-        <w:t xml:space="preserve"> cell spaces to enhance SoC accuracy by</w:t>
-      </w:r>
-      <w:r>
-        <w:t xml:space="preserve"> </w:t>
-      </w:r>
-      <w:proofErr w:type="spellStart"/>
       <w:r>
         <w:rPr>
           <w:bCs/>
         </w:rPr>
-        <w:t>Agustono</w:t>
-      </w:r>
-      <w:proofErr w:type="spellEnd"/>
-      <w:r>
-        <w:rPr>
-          <w:bCs/>
-        </w:rPr>
         <w:t xml:space="preserve"> et al</w:t>
       </w:r>
       <w:r>
@@ -902,13 +929,9 @@
       <w:r>
         <w:t xml:space="preserve">]. Instead, GNN models carry great potential because of </w:t>
       </w:r>
-      <w:proofErr w:type="spellStart"/>
-      <w:proofErr w:type="gramStart"/>
-      <w:r>
-        <w:t>theirhigh</w:t>
-      </w:r>
-      <w:proofErr w:type="spellEnd"/>
-      <w:proofErr w:type="gramEnd"/>
+      <w:r>
+        <w:t>their high</w:t>
+      </w:r>
       <w:r>
         <w:t xml:space="preserve"> computational complexity and dependence on bespoke hardware for large-scale applications.</w:t>
       </w:r>
@@ -920,11 +943,9 @@
       <w:r>
         <w:t xml:space="preserve">Besides, it considers some emerging studies that studied different distributed and </w:t>
       </w:r>
-      <w:proofErr w:type="gramStart"/>
-      <w:r>
-        <w:t>transformer based</w:t>
-      </w:r>
-      <w:proofErr w:type="gramEnd"/>
+      <w:r>
+        <w:t>transformer-based</w:t>
+      </w:r>
       <w:r>
         <w:t xml:space="preserve"> approaches for SoC estimation.</w:t>
       </w:r>
@@ -968,24 +989,17 @@
       <w:r>
         <w:t xml:space="preserve">.; this was </w:t>
       </w:r>
-      <w:proofErr w:type="gramStart"/>
-      <w:r>
-        <w:t xml:space="preserve">a </w:t>
-      </w:r>
-      <w:r>
-        <w:t>AdaBoost</w:t>
-      </w:r>
-      <w:proofErr w:type="gramEnd"/>
-      <w:r>
-        <w:t xml:space="preserve">-PSO </w:t>
-      </w:r>
-      <w:proofErr w:type="spellStart"/>
-      <w:r>
-        <w:t>wih</w:t>
-      </w:r>
-      <w:proofErr w:type="spellEnd"/>
-      <w:r>
-        <w:t xml:space="preserve"> SVM</w:t>
+      <w:r>
+        <w:t>an AdaBoost</w:t>
+      </w:r>
+      <w:r>
+        <w:t>-PSO wi</w:t>
+      </w:r>
+      <w:r>
+        <w:t>t</w:t>
+      </w:r>
+      <w:r>
+        <w:t>h SVM</w:t>
       </w:r>
       <w:r>
         <w:t xml:space="preserve"> inference-based SoC estimation approach that provides uncertainty quantification in predictions, which is quite useful in safety-critical applications. This method might be too expensive in computation for being employed efficiently in real-time processing of EV applications where resources are very much constrained, nonetheless.</w:t>
@@ -1030,7 +1044,13 @@
         <w:rPr>
           <w:lang w:val="en-IN"/>
         </w:rPr>
-        <w:t xml:space="preserve"> I </w:t>
+        <w:t xml:space="preserve"> </w:t>
+      </w:r>
+      <w:r>
+        <w:rPr>
+          <w:lang w:val="en-IN"/>
+        </w:rPr>
+        <w:t xml:space="preserve">I </w:t>
       </w:r>
       <w:r>
         <w:rPr>
@@ -1978,7 +1998,6 @@
               </w:rPr>
               <w:t xml:space="preserve">Prototype </w:t>
             </w:r>
-            <w:proofErr w:type="gramStart"/>
             <w:r>
               <w:rPr>
                 <w:rFonts w:eastAsia="Times New Roman"/>
@@ -1989,9 +2008,8 @@
                 <w:szCs w:val="24"/>
                 <w:lang w:eastAsia="en-IN"/>
               </w:rPr>
-              <w:t>model</w:t>
+              <w:t>models</w:t>
             </w:r>
-            <w:proofErr w:type="gramEnd"/>
             <w:r>
               <w:rPr>
                 <w:rFonts w:eastAsia="Times New Roman"/>
@@ -2351,6 +2369,7 @@
                 <w:lang w:eastAsia="en-IN"/>
               </w:rPr>
             </w:pPr>
+            <w:bookmarkStart w:id="3" w:name="_Hlk193096996"/>
             <w:r>
               <w:rPr>
                 <w:rFonts w:eastAsia="Times New Roman"/>
@@ -2363,6 +2382,7 @@
               </w:rPr>
               <w:t>Wong et al.</w:t>
             </w:r>
+            <w:bookmarkEnd w:id="3"/>
           </w:p>
         </w:tc>
         <w:tc>
@@ -2488,7 +2508,7 @@
                 <w:lang w:eastAsia="en-IN"/>
               </w:rPr>
             </w:pPr>
-            <w:bookmarkStart w:id="3" w:name="_Hlk193064247"/>
+            <w:bookmarkStart w:id="4" w:name="_Hlk193064247"/>
             <w:r>
               <w:rPr>
                 <w:rFonts w:eastAsia="Times New Roman"/>
@@ -2501,7 +2521,7 @@
               </w:rPr>
               <w:t>Song et al.</w:t>
             </w:r>
-            <w:bookmarkEnd w:id="3"/>
+            <w:bookmarkEnd w:id="4"/>
           </w:p>
         </w:tc>
         <w:tc>
@@ -2627,7 +2647,7 @@
                 <w:lang w:eastAsia="en-IN"/>
               </w:rPr>
             </w:pPr>
-            <w:bookmarkStart w:id="4" w:name="_Hlk193064198"/>
+            <w:bookmarkStart w:id="5" w:name="_Hlk193064198"/>
             <w:proofErr w:type="spellStart"/>
             <w:r>
               <w:rPr>
@@ -2654,7 +2674,7 @@
               </w:rPr>
               <w:t xml:space="preserve"> et al.</w:t>
             </w:r>
-            <w:bookmarkEnd w:id="4"/>
+            <w:bookmarkEnd w:id="5"/>
           </w:p>
         </w:tc>
         <w:tc>
@@ -2980,37 +3000,19 @@
         </w:rPr>
         <w:t xml:space="preserve">In this study, we utilize the dual-Electric Vehicle Dataset (d-EVD) [1], an open-access dataset designed to support research in electric vehicle (EV) energy consumption </w:t>
       </w:r>
-      <w:proofErr w:type="spellStart"/>
-      <w:r>
-        <w:rPr>
-          <w:spacing w:val="-1"/>
-          <w:lang w:val="en-IN"/>
-        </w:rPr>
-        <w:t>modeling</w:t>
-      </w:r>
-      <w:proofErr w:type="spellEnd"/>
-      <w:r>
-        <w:rPr>
-          <w:spacing w:val="-1"/>
-          <w:lang w:val="en-IN"/>
-        </w:rPr>
-        <w:t xml:space="preserve"> and battery management. The dataset, collected by </w:t>
-      </w:r>
-      <w:proofErr w:type="spellStart"/>
-      <w:r>
-        <w:rPr>
-          <w:spacing w:val="-1"/>
-          <w:lang w:val="en-IN"/>
-        </w:rPr>
-        <w:t>Vicomtech</w:t>
-      </w:r>
-      <w:proofErr w:type="spellEnd"/>
-      <w:r>
-        <w:rPr>
-          <w:spacing w:val="-1"/>
-          <w:lang w:val="en-IN"/>
-        </w:rPr>
-        <w:t>, comprises real-world driving data from two electric vehicles—a Nissan e-NV200 and a Renault Zoe—operated under diverse road, weather, and traffic conditions.</w:t>
+      <w:r>
+        <w:rPr>
+          <w:spacing w:val="-1"/>
+          <w:lang w:val="en-IN"/>
+        </w:rPr>
+        <w:t>modelling</w:t>
+      </w:r>
+      <w:r>
+        <w:rPr>
+          <w:spacing w:val="-1"/>
+          <w:lang w:val="en-IN"/>
+        </w:rPr>
+        <w:t xml:space="preserve"> and battery management. The dataset, collected by Vicomtech, comprises real-world driving data from two electric vehicles—a Nissan e-NV200 and a Renault Zoe—operated under diverse road, weather, and traffic conditions.</w:t>
       </w:r>
     </w:p>
     <w:p>
@@ -3038,15 +3040,13 @@
         <w:lastRenderedPageBreak/>
         <w:t xml:space="preserve">coordinates, road gradient, ambient temperature, and regenerative braking data. These parameters enable a detailed analysis of energy consumption patterns influenced by driving </w:t>
       </w:r>
-      <w:proofErr w:type="spellStart"/>
-      <w:r>
-        <w:rPr>
-          <w:spacing w:val="-1"/>
-          <w:lang w:val="en-IN"/>
-        </w:rPr>
-        <w:t>behavior</w:t>
-      </w:r>
-      <w:proofErr w:type="spellEnd"/>
+      <w:r>
+        <w:rPr>
+          <w:spacing w:val="-1"/>
+          <w:lang w:val="en-IN"/>
+        </w:rPr>
+        <w:t>behaviour</w:t>
+      </w:r>
       <w:r>
         <w:rPr>
           <w:spacing w:val="-1"/>
@@ -3126,15 +3126,13 @@
         </w:rPr>
         <w:t xml:space="preserve">This study proposes a diagnostic approach to the data-based prediction of the State of Charge of electric vehicles through multiple machine learning models. Four major stages comprise the methodology: data preprocessing, model training, evaluation, and deployment, as shown in Fig. 1. This system processes </w:t>
       </w:r>
-      <w:proofErr w:type="spellStart"/>
-      <w:r>
-        <w:rPr>
-          <w:spacing w:val="-1"/>
-          <w:lang w:val="en-IN"/>
-        </w:rPr>
-        <w:t>undoctored</w:t>
-      </w:r>
-      <w:proofErr w:type="spellEnd"/>
+      <w:r>
+        <w:rPr>
+          <w:spacing w:val="-1"/>
+          <w:lang w:val="en-IN"/>
+        </w:rPr>
+        <w:t>undoctor</w:t>
+      </w:r>
       <w:r>
         <w:rPr>
           <w:spacing w:val="-1"/>
@@ -3240,8 +3238,6 @@
         </w:rPr>
         <w:t xml:space="preserve">Data Cleaning - Taking care of missing values and anomalies in order to retain the integrity of the </w:t>
       </w:r>
-      <w:proofErr w:type="spellStart"/>
-      <w:proofErr w:type="gramStart"/>
       <w:r>
         <w:rPr>
           <w:rFonts w:ascii="Times New Roman" w:eastAsia="SimSun" w:hAnsi="Times New Roman" w:cs="Times New Roman"/>
@@ -3250,10 +3246,8 @@
           <w:sz w:val="20"/>
           <w:szCs w:val="20"/>
         </w:rPr>
-        <w:t>data.Feature</w:t>
-      </w:r>
-      <w:proofErr w:type="spellEnd"/>
-      <w:proofErr w:type="gramEnd"/>
+        <w:t>data. Feature</w:t>
+      </w:r>
       <w:r>
         <w:rPr>
           <w:rFonts w:ascii="Times New Roman" w:eastAsia="SimSun" w:hAnsi="Times New Roman" w:cs="Times New Roman"/>
@@ -3461,8 +3455,6 @@
         </w:rPr>
         <w:t xml:space="preserve">trained. This ensemble learning method aims to achieve a better predictive accuracy by combining several decision trees. The various phases of training the RFR model </w:t>
       </w:r>
-      <w:proofErr w:type="spellStart"/>
-      <w:proofErr w:type="gramStart"/>
       <w:r>
         <w:rPr>
           <w:rFonts w:ascii="Times New Roman" w:eastAsia="SimSun" w:hAnsi="Times New Roman" w:cs="Times New Roman"/>
@@ -3471,10 +3463,8 @@
           <w:sz w:val="20"/>
           <w:szCs w:val="20"/>
         </w:rPr>
-        <w:t>are:Hyperparameters</w:t>
-      </w:r>
-      <w:proofErr w:type="spellEnd"/>
-      <w:proofErr w:type="gramEnd"/>
+        <w:t>are: Hyperparameters</w:t>
+      </w:r>
       <w:r>
         <w:rPr>
           <w:rFonts w:ascii="Times New Roman" w:eastAsia="SimSun" w:hAnsi="Times New Roman" w:cs="Times New Roman"/>
@@ -3494,7 +3484,7 @@
           <w:sz w:val="20"/>
           <w:szCs w:val="20"/>
         </w:rPr>
-        <w:t>SoC.Model</w:t>
+        <w:t>SoC.</w:t>
       </w:r>
       <w:proofErr w:type="spellEnd"/>
       <w:r>
@@ -3505,7 +3495,17 @@
           <w:sz w:val="20"/>
           <w:szCs w:val="20"/>
         </w:rPr>
-        <w:t xml:space="preserve"> evaluation is undertaken based on RMSE and the R² score for comparison with the baseline LR model.</w:t>
+        <w:t xml:space="preserve"> </w:t>
+      </w:r>
+      <w:r>
+        <w:rPr>
+          <w:rFonts w:ascii="Times New Roman" w:eastAsia="SimSun" w:hAnsi="Times New Roman" w:cs="Times New Roman"/>
+          <w:spacing w:val="-1"/>
+          <w:kern w:val="0"/>
+          <w:sz w:val="20"/>
+          <w:szCs w:val="20"/>
+        </w:rPr>
+        <w:t>Model evaluation is undertaken based on RMSE and the R² score for comparison with the baseline LR model.</w:t>
       </w:r>
     </w:p>
     <w:p>
@@ -3556,8 +3556,6 @@
         </w:rPr>
         <w:t xml:space="preserve">A multi-layer perceptron regressor was adopted to see the applications of deep learning techniques for SoC estimation. The model architecture </w:t>
       </w:r>
-      <w:proofErr w:type="spellStart"/>
-      <w:proofErr w:type="gramStart"/>
       <w:r>
         <w:rPr>
           <w:rFonts w:ascii="Times New Roman" w:eastAsia="SimSun" w:hAnsi="Times New Roman" w:cs="Times New Roman"/>
@@ -3566,10 +3564,8 @@
           <w:sz w:val="20"/>
           <w:szCs w:val="20"/>
         </w:rPr>
-        <w:t>uses:An</w:t>
-      </w:r>
-      <w:proofErr w:type="spellEnd"/>
-      <w:proofErr w:type="gramEnd"/>
+        <w:t>uses: An</w:t>
+      </w:r>
       <w:r>
         <w:rPr>
           <w:rFonts w:ascii="Times New Roman" w:eastAsia="SimSun" w:hAnsi="Times New Roman" w:cs="Times New Roman"/>
@@ -3602,7 +3598,6 @@
         </w:rPr>
         <w:t xml:space="preserve"> activation function for a layer because of its </w:t>
       </w:r>
-      <w:proofErr w:type="spellStart"/>
       <w:r>
         <w:rPr>
           <w:rFonts w:ascii="Times New Roman" w:eastAsia="SimSun" w:hAnsi="Times New Roman" w:cs="Times New Roman"/>
@@ -3611,9 +3606,8 @@
           <w:sz w:val="20"/>
           <w:szCs w:val="20"/>
         </w:rPr>
-        <w:t>non-linearity;Training</w:t>
-      </w:r>
-      <w:proofErr w:type="spellEnd"/>
+        <w:t>non-linearity; Training</w:t>
+      </w:r>
       <w:r>
         <w:rPr>
           <w:rFonts w:ascii="Times New Roman" w:eastAsia="SimSun" w:hAnsi="Times New Roman" w:cs="Times New Roman"/>
@@ -3624,7 +3618,6 @@
         </w:rPr>
         <w:t xml:space="preserve"> loss function means square error (MSE) and Adam </w:t>
       </w:r>
-      <w:proofErr w:type="spellStart"/>
       <w:r>
         <w:rPr>
           <w:rFonts w:ascii="Times New Roman" w:eastAsia="SimSun" w:hAnsi="Times New Roman" w:cs="Times New Roman"/>
@@ -3633,9 +3626,8 @@
           <w:sz w:val="20"/>
           <w:szCs w:val="20"/>
         </w:rPr>
-        <w:t>optimizer.The</w:t>
-      </w:r>
-      <w:proofErr w:type="spellEnd"/>
+        <w:t>optimizer. The</w:t>
+      </w:r>
       <w:r>
         <w:rPr>
           <w:rFonts w:ascii="Times New Roman" w:eastAsia="SimSun" w:hAnsi="Times New Roman" w:cs="Times New Roman"/>
@@ -3870,8 +3862,6 @@
         </w:rPr>
         <w:t xml:space="preserve">User Selection-The user selects the factored model for </w:t>
       </w:r>
-      <w:proofErr w:type="spellStart"/>
-      <w:proofErr w:type="gramStart"/>
       <w:r>
         <w:rPr>
           <w:rFonts w:ascii="Times New Roman" w:eastAsia="SimSun" w:hAnsi="Times New Roman" w:cs="Times New Roman"/>
@@ -3880,10 +3870,8 @@
           <w:sz w:val="20"/>
           <w:szCs w:val="20"/>
         </w:rPr>
-        <w:t>inference.Model</w:t>
-      </w:r>
-      <w:proofErr w:type="spellEnd"/>
-      <w:proofErr w:type="gramEnd"/>
+        <w:t>inference. Model</w:t>
+      </w:r>
       <w:r>
         <w:rPr>
           <w:rFonts w:ascii="Times New Roman" w:eastAsia="SimSun" w:hAnsi="Times New Roman" w:cs="Times New Roman"/>
@@ -4190,7 +4178,6 @@
         </w:rPr>
         <w:t xml:space="preserve">SoC </w:t>
       </w:r>
-      <w:proofErr w:type="spellStart"/>
       <w:r>
         <w:rPr>
           <w:b/>
@@ -4201,9 +4188,8 @@
           <w:sz w:val="16"/>
           <w:szCs w:val="16"/>
         </w:rPr>
-        <w:t>predicition</w:t>
-      </w:r>
-      <w:proofErr w:type="spellEnd"/>
+        <w:t>prediction</w:t>
+      </w:r>
       <w:r>
         <w:rPr>
           <w:b/>
@@ -4233,9 +4219,17 @@
       <w:pPr>
         <w:pStyle w:val="BodyText"/>
       </w:pPr>
-      <w:bookmarkStart w:id="5" w:name="_Hlk188137520"/>
-      <w:r>
-        <w:t>The proposed SoC prediction framework was deployed using a Streamlit-based web application, allowing users to upload trained models, scalers, and input feature values to obtain real-time SoC predictions. This section presents the evaluation results of the implemented machine learning models, discussing their accuracy, Mean Absolute Error (MAE), and overall effectiveness.</w:t>
+      <w:bookmarkStart w:id="6" w:name="_Hlk188137520"/>
+      <w:r>
+        <w:t xml:space="preserve">The proposed SoC prediction framework was deployed using a </w:t>
+      </w:r>
+      <w:proofErr w:type="spellStart"/>
+      <w:r>
+        <w:t>Streamlit</w:t>
+      </w:r>
+      <w:proofErr w:type="spellEnd"/>
+      <w:r>
+        <w:t>-based web application, allowing users to upload trained models, scalers, and input feature values to obtain real-time SoC predictions. This section presents the evaluation results of the implemented machine learning models, discussing their accuracy, Mean Absolute Error (MAE), and overall effectiveness.</w:t>
       </w:r>
     </w:p>
     <w:p>
@@ -4623,7 +4617,7 @@
       </w:tr>
       <w:tr>
         <w:trPr>
-          <w:trHeight w:val="497"/>
+          <w:trHeight w:val="283"/>
         </w:trPr>
         <w:tc>
           <w:tcPr>
@@ -4760,7 +4754,7 @@
       </w:tr>
       <w:tr>
         <w:trPr>
-          <w:trHeight w:val="497"/>
+          <w:trHeight w:val="260"/>
         </w:trPr>
         <w:tc>
           <w:tcPr>
@@ -4926,7 +4920,63 @@
           <w:spacing w:val="-1"/>
           <w:lang w:val="en-IN"/>
         </w:rPr>
-        <w:t xml:space="preserve"> Random Forest Model:</w:t>
+        <w:t xml:space="preserve"> Random </w:t>
+      </w:r>
+      <w:r>
+        <w:rPr>
+          <w:spacing w:val="-1"/>
+          <w:lang w:val="en-IN"/>
+        </w:rPr>
+        <w:t>f</w:t>
+      </w:r>
+      <w:r>
+        <w:rPr>
+          <w:spacing w:val="-1"/>
+          <w:lang w:val="en-IN"/>
+        </w:rPr>
+        <w:t>orest</w:t>
+      </w:r>
+      <w:r>
+        <w:rPr>
+          <w:spacing w:val="-1"/>
+          <w:lang w:val="en-IN"/>
+        </w:rPr>
+        <w:t xml:space="preserve"> </w:t>
+      </w:r>
+      <w:r>
+        <w:rPr>
+          <w:spacing w:val="-1"/>
+          <w:lang w:val="en-IN"/>
+        </w:rPr>
+        <w:t>r</w:t>
+      </w:r>
+      <w:r>
+        <w:rPr>
+          <w:spacing w:val="-1"/>
+          <w:lang w:val="en-IN"/>
+        </w:rPr>
+        <w:t>egressor</w:t>
+      </w:r>
+      <w:r>
+        <w:rPr>
+          <w:spacing w:val="-1"/>
+          <w:lang w:val="en-IN"/>
+        </w:rPr>
+        <w:t xml:space="preserve"> </w:t>
+      </w:r>
+      <w:r>
+        <w:rPr>
+          <w:spacing w:val="-1"/>
+          <w:lang w:val="en-IN"/>
+        </w:rPr>
+        <w:t>m</w:t>
+      </w:r>
+      <w:r>
+        <w:rPr>
+          <w:spacing w:val="-1"/>
+          <w:lang w:val="en-IN"/>
+        </w:rPr>
+        <w:t>odel:</w:t>
       </w:r>
     </w:p>
     <w:p>
@@ -4936,13 +4986,9 @@
       <w:r>
         <w:t xml:space="preserve">Achieved the lowest RMSE (0.0005) and MAE (0.0003), indicating near-perfect </w:t>
       </w:r>
-      <w:proofErr w:type="spellStart"/>
-      <w:proofErr w:type="gramStart"/>
-      <w:r>
-        <w:t>predictions.The</w:t>
-      </w:r>
-      <w:proofErr w:type="spellEnd"/>
-      <w:proofErr w:type="gramEnd"/>
+      <w:r>
+        <w:t>predictions. The</w:t>
+      </w:r>
       <w:r>
         <w:t xml:space="preserve"> R² Score of 1.0000 suggests a perfect fit, which may indicate overfitting, meaning the model might not generalize well to unseen data.</w:t>
       </w:r>
@@ -4969,7 +5015,35 @@
           <w:spacing w:val="-1"/>
           <w:lang w:val="en-IN"/>
         </w:rPr>
-        <w:t>Neural Network Model:</w:t>
+        <w:t xml:space="preserve">Neural </w:t>
+      </w:r>
+      <w:r>
+        <w:rPr>
+          <w:spacing w:val="-1"/>
+          <w:lang w:val="en-IN"/>
+        </w:rPr>
+        <w:t>n</w:t>
+      </w:r>
+      <w:r>
+        <w:rPr>
+          <w:spacing w:val="-1"/>
+          <w:lang w:val="en-IN"/>
+        </w:rPr>
+        <w:t xml:space="preserve">etwork </w:t>
+      </w:r>
+      <w:r>
+        <w:rPr>
+          <w:spacing w:val="-1"/>
+          <w:lang w:val="en-IN"/>
+        </w:rPr>
+        <w:t>m</w:t>
+      </w:r>
+      <w:r>
+        <w:rPr>
+          <w:spacing w:val="-1"/>
+          <w:lang w:val="en-IN"/>
+        </w:rPr>
+        <w:t>odel:</w:t>
       </w:r>
     </w:p>
     <w:p>
@@ -4979,11 +5053,9 @@
       <w:r>
         <w:t xml:space="preserve">The RMSE of 0.0093 and MAE of 0.0066 show high accuracy while allowing for better generalization than Random </w:t>
       </w:r>
-      <w:proofErr w:type="spellStart"/>
-      <w:r>
-        <w:t>Forest.The</w:t>
-      </w:r>
-      <w:proofErr w:type="spellEnd"/>
+      <w:r>
+        <w:t>Forest. The</w:t>
+      </w:r>
       <w:r>
         <w:t xml:space="preserve"> R² Score of 0.9984 indicates that the model explains 99.84% of the variance, making it a strong candidate for real-world deployment.</w:t>
       </w:r>
@@ -5010,7 +5082,21 @@
           <w:spacing w:val="-1"/>
           <w:lang w:val="en-IN"/>
         </w:rPr>
-        <w:t>Linear Regression Model:</w:t>
+        <w:t xml:space="preserve">Linear </w:t>
+      </w:r>
+      <w:r>
+        <w:rPr>
+          <w:spacing w:val="-1"/>
+          <w:lang w:val="en-IN"/>
+        </w:rPr>
+        <w:t>r</w:t>
+      </w:r>
+      <w:r>
+        <w:rPr>
+          <w:spacing w:val="-1"/>
+          <w:lang w:val="en-IN"/>
+        </w:rPr>
+        <w:t>egression Model:</w:t>
       </w:r>
     </w:p>
     <w:p>
@@ -5018,15 +5104,14 @@
         <w:pStyle w:val="BodyText"/>
       </w:pPr>
       <w:r>
-        <w:t xml:space="preserve">Has the highest RMSE (0.0356) and MAE (0.0266), indicating larger errors in SoC </w:t>
-      </w:r>
-      <w:proofErr w:type="spellStart"/>
-      <w:proofErr w:type="gramStart"/>
-      <w:r>
-        <w:t>prediction.The</w:t>
-      </w:r>
-      <w:proofErr w:type="spellEnd"/>
-      <w:proofErr w:type="gramEnd"/>
+        <w:t>It has</w:t>
+      </w:r>
+      <w:r>
+        <w:t xml:space="preserve"> the highest RMSE (0.0356) and MAE (0.0266), indicating larger errors in SoC </w:t>
+      </w:r>
+      <w:r>
+        <w:t>prediction. The</w:t>
+      </w:r>
       <w:r>
         <w:t xml:space="preserve"> R² Score of 0.9760 suggests that while the model explains 97.6% of the variance, it lacks the ability to capture complex non-linear relationships, making it the least accurate of the three models.</w:t>
       </w:r>
@@ -5036,7 +5121,7 @@
         <w:pStyle w:val="BodyText"/>
         <w:ind w:firstLine="0"/>
       </w:pPr>
-      <w:bookmarkStart w:id="6" w:name="_Hlk188137819"/>
+      <w:bookmarkStart w:id="7" w:name="_Hlk188137819"/>
       <w:r>
         <w:t xml:space="preserve">Figures </w:t>
       </w:r>
@@ -5053,7 +5138,7 @@
         <w:t xml:space="preserve"> depict the graphical user interface (GUI) of the SoC prediction tool. Users can upload the trained model and corresponding scaler file, choose between Linear Regression, Random Forest, and Neural Network models, and input relevant driving parameters.</w:t>
       </w:r>
     </w:p>
-    <w:bookmarkEnd w:id="6"/>
+    <w:bookmarkEnd w:id="7"/>
     <w:p>
       <w:pPr>
         <w:pStyle w:val="BodyText"/>
@@ -5063,7 +5148,7 @@
         </w:rPr>
       </w:pPr>
     </w:p>
-    <w:bookmarkEnd w:id="5"/>
+    <w:bookmarkEnd w:id="6"/>
     <w:p>
       <w:pPr>
         <w:pStyle w:val="Heading5"/>
@@ -5348,8 +5433,8 @@
         </w:rPr>
         <w:lastRenderedPageBreak/>
         <w:drawing>
-          <wp:inline distT="0" distB="0" distL="0" distR="0" wp14:anchorId="687D48FC" wp14:editId="435D3BF1">
-            <wp:extent cx="2516429" cy="3076465"/>
+          <wp:inline distT="0" distB="0" distL="0" distR="0" wp14:anchorId="687D48FC" wp14:editId="001BCA97">
+            <wp:extent cx="2717528" cy="3322320"/>
             <wp:effectExtent l="0" t="0" r="0" b="0"/>
             <wp:docPr id="1773747448" name="Picture 1" descr="A screenshot of a computer&#10;&#10;AI-generated content may be incorrect."/>
             <wp:cNvGraphicFramePr>
@@ -5370,7 +5455,7 @@
                   <pic:spPr bwMode="auto">
                     <a:xfrm>
                       <a:off x="0" y="0"/>
-                      <a:ext cx="2527271" cy="3089720"/>
+                      <a:ext cx="2734547" cy="3343127"/>
                     </a:xfrm>
                     <a:prstGeom prst="rect">
                       <a:avLst/>
@@ -5404,7 +5489,7 @@
           <w:szCs w:val="16"/>
         </w:rPr>
       </w:pPr>
-      <w:bookmarkStart w:id="7" w:name="_Hlk188137880"/>
+      <w:bookmarkStart w:id="8" w:name="_Hlk188137880"/>
       <w:r>
         <w:rPr>
           <w:b/>
@@ -5503,7 +5588,7 @@
         <w:t xml:space="preserve">Results for linear regression prediction. </w:t>
       </w:r>
     </w:p>
-    <w:bookmarkEnd w:id="7"/>
+    <w:bookmarkEnd w:id="8"/>
     <w:p>
       <w:pPr>
         <w:pStyle w:val="BodyText"/>
@@ -5532,21 +5617,9 @@
       </w:r>
       <w:proofErr w:type="spellEnd"/>
       <w:r>
-        <w:t xml:space="preserve">. Once loaded successfully, users can enter various input parameters such as acceleration, speed, energy consumed, and energy </w:t>
-      </w:r>
-      <w:proofErr w:type="gramStart"/>
-      <w:r>
-        <w:t>regenerated</w:t>
-      </w:r>
-      <w:proofErr w:type="gramEnd"/>
-      <w:r>
-        <w:t xml:space="preserve">. The application then computes the predicted SoC value, which in this case is displayed as </w:t>
-      </w:r>
-      <w:r>
-        <w:rPr>
-          <w:b/>
-          <w:bCs/>
-        </w:rPr>
+        <w:t xml:space="preserve">. Once loaded successfully, users can enter various input parameters such as acceleration, speed, energy consumed, and energy regenerated. The application then computes the predicted SoC value, which in this case is displayed as </w:t>
+      </w:r>
+      <w:r>
         <w:t>0.89%</w:t>
       </w:r>
       <w:r>
@@ -5796,9 +5869,8 @@
           <w:sz w:val="16"/>
           <w:szCs w:val="16"/>
         </w:rPr>
-        <w:t xml:space="preserve"> for random </w:t>
-      </w:r>
-      <w:proofErr w:type="gramStart"/>
+        <w:t xml:space="preserve"> for random forest</w:t>
+      </w:r>
       <w:r>
         <w:rPr>
           <w:b/>
@@ -5809,9 +5881,8 @@
           <w:sz w:val="16"/>
           <w:szCs w:val="16"/>
         </w:rPr>
-        <w:t>forest based</w:t>
-      </w:r>
-      <w:proofErr w:type="gramEnd"/>
+        <w:t xml:space="preserve"> regressor</w:t>
+      </w:r>
       <w:r>
         <w:rPr>
           <w:b/>
@@ -5822,7 +5893,7 @@
           <w:sz w:val="16"/>
           <w:szCs w:val="16"/>
         </w:rPr>
-        <w:t xml:space="preserve"> predictions</w:t>
+        <w:t xml:space="preserve"> based predictions</w:t>
       </w:r>
       <w:r>
         <w:rPr>
@@ -5846,8 +5917,8 @@
           <w:noProof/>
         </w:rPr>
         <w:drawing>
-          <wp:inline distT="0" distB="0" distL="0" distR="0" wp14:anchorId="3FDED32A" wp14:editId="0CFB9F39">
-            <wp:extent cx="2494430" cy="3123590"/>
+          <wp:inline distT="0" distB="0" distL="0" distR="0" wp14:anchorId="3FDED32A" wp14:editId="30E0937B">
+            <wp:extent cx="2653306" cy="3322538"/>
             <wp:effectExtent l="0" t="0" r="0" b="0"/>
             <wp:docPr id="791684476" name="Picture 1" descr="A screenshot of a computer&#10;&#10;AI-generated content may be incorrect."/>
             <wp:cNvGraphicFramePr>
@@ -5868,7 +5939,7 @@
                   <pic:spPr bwMode="auto">
                     <a:xfrm>
                       <a:off x="0" y="0"/>
-                      <a:ext cx="2517576" cy="3152574"/>
+                      <a:ext cx="2680972" cy="3357182"/>
                     </a:xfrm>
                     <a:prstGeom prst="rect">
                       <a:avLst/>
@@ -5902,7 +5973,7 @@
           <w:szCs w:val="16"/>
         </w:rPr>
       </w:pPr>
-      <w:bookmarkStart w:id="8" w:name="_Hlk188138769"/>
+      <w:bookmarkStart w:id="9" w:name="_Hlk188138769"/>
       <w:r>
         <w:rPr>
           <w:b/>
@@ -6000,8 +6071,8 @@
         </w:rPr>
         <w:t xml:space="preserve"> </w:t>
       </w:r>
-      <w:bookmarkStart w:id="9" w:name="_Hlk188138808"/>
-      <w:bookmarkEnd w:id="8"/>
+      <w:bookmarkStart w:id="10" w:name="_Hlk188138808"/>
+      <w:bookmarkEnd w:id="9"/>
       <w:r>
         <w:rPr>
           <w:b/>
@@ -6012,7 +6083,31 @@
           <w:sz w:val="16"/>
           <w:szCs w:val="16"/>
         </w:rPr>
-        <w:t>Results for random forests prediction.</w:t>
+        <w:t>Results for random forests</w:t>
+      </w:r>
+      <w:r>
+        <w:rPr>
+          <w:b/>
+          <w:bCs/>
+          <w:i w:val="0"/>
+          <w:iCs w:val="0"/>
+          <w:color w:val="000000" w:themeColor="text1"/>
+          <w:sz w:val="16"/>
+          <w:szCs w:val="16"/>
+        </w:rPr>
+        <w:t xml:space="preserve"> regressor</w:t>
+      </w:r>
+      <w:r>
+        <w:rPr>
+          <w:b/>
+          <w:bCs/>
+          <w:i w:val="0"/>
+          <w:iCs w:val="0"/>
+          <w:color w:val="000000" w:themeColor="text1"/>
+          <w:sz w:val="16"/>
+          <w:szCs w:val="16"/>
+        </w:rPr>
+        <w:t xml:space="preserve"> prediction.</w:t>
       </w:r>
     </w:p>
     <w:p>
@@ -6080,7 +6175,6 @@
         <w:t xml:space="preserve"> and a shared scaler file </w:t>
       </w:r>
       <w:proofErr w:type="spellStart"/>
-      <w:proofErr w:type="gramStart"/>
       <w:r>
         <w:rPr>
           <w:spacing w:val="-1"/>
@@ -6088,35 +6182,30 @@
         <w:t>scaler_nn_random.pkl.The</w:t>
       </w:r>
       <w:proofErr w:type="spellEnd"/>
-      <w:proofErr w:type="gramEnd"/>
       <w:r>
         <w:rPr>
           <w:spacing w:val="-1"/>
         </w:rPr>
         <w:t xml:space="preserve"> model successfully </w:t>
       </w:r>
-      <w:proofErr w:type="spellStart"/>
-      <w:r>
-        <w:rPr>
-          <w:spacing w:val="-1"/>
-        </w:rPr>
-        <w:t>loads,and</w:t>
-      </w:r>
-      <w:proofErr w:type="spellEnd"/>
+      <w:r>
+        <w:rPr>
+          <w:spacing w:val="-1"/>
+        </w:rPr>
+        <w:t>loads, and</w:t>
+      </w:r>
       <w:r>
         <w:rPr>
           <w:spacing w:val="-1"/>
         </w:rPr>
         <w:t xml:space="preserve"> after entering the input </w:t>
       </w:r>
-      <w:proofErr w:type="spellStart"/>
-      <w:r>
-        <w:rPr>
-          <w:spacing w:val="-1"/>
-        </w:rPr>
-        <w:t>values,the</w:t>
-      </w:r>
-      <w:proofErr w:type="spellEnd"/>
+      <w:r>
+        <w:rPr>
+          <w:spacing w:val="-1"/>
+        </w:rPr>
+        <w:t>values, the</w:t>
+      </w:r>
       <w:r>
         <w:rPr>
           <w:spacing w:val="-1"/>
@@ -6155,7 +6244,7 @@
         <w:ind w:firstLine="0"/>
       </w:pPr>
     </w:p>
-    <w:bookmarkEnd w:id="9"/>
+    <w:bookmarkEnd w:id="10"/>
     <w:p>
       <w:pPr>
         <w:keepNext/>
@@ -6165,8 +6254,8 @@
           <w:noProof/>
         </w:rPr>
         <w:drawing>
-          <wp:inline distT="0" distB="0" distL="0" distR="0" wp14:anchorId="6C734872" wp14:editId="704D8E76">
-            <wp:extent cx="2726115" cy="3652748"/>
+          <wp:inline distT="0" distB="0" distL="0" distR="0" wp14:anchorId="6C734872" wp14:editId="18675AD8">
+            <wp:extent cx="2795012" cy="3745064"/>
             <wp:effectExtent l="0" t="0" r="0" b="0"/>
             <wp:docPr id="897684517" name="Picture 1" descr="A screenshot of a computer&#10;&#10;AI-generated content may be incorrect."/>
             <wp:cNvGraphicFramePr>
@@ -6188,7 +6277,7 @@
                   <pic:spPr>
                     <a:xfrm>
                       <a:off x="0" y="0"/>
-                      <a:ext cx="2740380" cy="3671862"/>
+                      <a:ext cx="2811608" cy="3767301"/>
                     </a:xfrm>
                     <a:prstGeom prst="rect">
                       <a:avLst/>
@@ -6214,7 +6303,7 @@
           <w:szCs w:val="16"/>
         </w:rPr>
       </w:pPr>
-      <w:bookmarkStart w:id="10" w:name="_Hlk188139022"/>
+      <w:bookmarkStart w:id="11" w:name="_Hlk188139022"/>
       <w:r>
         <w:rPr>
           <w:b/>
@@ -6384,9 +6473,8 @@
           <w:sz w:val="16"/>
           <w:szCs w:val="16"/>
         </w:rPr>
-        <w:t xml:space="preserve">neural </w:t>
-      </w:r>
-      <w:proofErr w:type="gramStart"/>
+        <w:t>neural network</w:t>
+      </w:r>
       <w:r>
         <w:rPr>
           <w:b/>
@@ -6397,8 +6485,10 @@
           <w:sz w:val="16"/>
           <w:szCs w:val="16"/>
         </w:rPr>
-        <w:t>network</w:t>
-      </w:r>
+        <w:t xml:space="preserve"> based predictions</w:t>
+      </w:r>
+      <w:bookmarkStart w:id="12" w:name="_Hlk188139050"/>
+      <w:bookmarkEnd w:id="11"/>
       <w:r>
         <w:rPr>
           <w:b/>
@@ -6409,37 +6499,10 @@
           <w:sz w:val="16"/>
           <w:szCs w:val="16"/>
         </w:rPr>
-        <w:t xml:space="preserve"> based</w:t>
-      </w:r>
-      <w:proofErr w:type="gramEnd"/>
-      <w:r>
-        <w:rPr>
-          <w:b/>
-          <w:bCs/>
-          <w:i w:val="0"/>
-          <w:iCs w:val="0"/>
-          <w:color w:val="000000" w:themeColor="text1"/>
-          <w:sz w:val="16"/>
-          <w:szCs w:val="16"/>
-        </w:rPr>
-        <w:t xml:space="preserve"> predictions</w:t>
-      </w:r>
-      <w:bookmarkStart w:id="11" w:name="_Hlk188139050"/>
-      <w:bookmarkEnd w:id="10"/>
-      <w:r>
-        <w:rPr>
-          <w:b/>
-          <w:bCs/>
-          <w:i w:val="0"/>
-          <w:iCs w:val="0"/>
-          <w:color w:val="000000" w:themeColor="text1"/>
-          <w:sz w:val="16"/>
-          <w:szCs w:val="16"/>
-        </w:rPr>
         <w:t>.</w:t>
       </w:r>
     </w:p>
-    <w:bookmarkEnd w:id="11"/>
+    <w:bookmarkEnd w:id="12"/>
     <w:p>
       <w:pPr>
         <w:keepNext/>
@@ -6499,7 +6562,7 @@
           <w:szCs w:val="16"/>
         </w:rPr>
       </w:pPr>
-      <w:bookmarkStart w:id="12" w:name="_Hlk188139102"/>
+      <w:bookmarkStart w:id="13" w:name="_Hlk188139102"/>
       <w:r>
         <w:rPr>
           <w:b/>
@@ -6606,8 +6669,8 @@
           <w:lang w:val="en-IN"/>
         </w:rPr>
       </w:pPr>
-      <w:bookmarkStart w:id="13" w:name="_Hlk188139151"/>
-      <w:bookmarkEnd w:id="12"/>
+      <w:bookmarkStart w:id="14" w:name="_Hlk188139151"/>
+      <w:bookmarkEnd w:id="13"/>
       <w:r>
         <w:rPr>
           <w:lang w:val="en-IN"/>
@@ -6641,7 +6704,7 @@
         <w:t>% in this instance.</w:t>
       </w:r>
     </w:p>
-    <w:bookmarkEnd w:id="13"/>
+    <w:bookmarkEnd w:id="14"/>
     <w:p/>
     <w:p>
       <w:pPr>
@@ -6662,7 +6725,33 @@
         <w:rPr>
           <w:lang w:val="en-IN"/>
         </w:rPr>
-        <w:t xml:space="preserve">This paper describes a machine learning-based framework to predict the State of Charge of Electric Vehicles using trip data. This research integrates a multiple model, i.e., Linear Regression, Random Forest, and Neural Networks into Streamlit-based web applications which do real-time SoC estimation. </w:t>
+        <w:t>This paper describes a machine learning-based framework to predict the State of Charge of Electric Vehicles using trip data. This research integrates a multiple model, i.e., Linear Regression, Random Fores</w:t>
+      </w:r>
+      <w:r>
+        <w:rPr>
+          <w:lang w:val="en-IN"/>
+        </w:rPr>
+        <w:t>t Regressor</w:t>
+      </w:r>
+      <w:r>
+        <w:rPr>
+          <w:lang w:val="en-IN"/>
+        </w:rPr>
+        <w:t xml:space="preserve">, and Neural Networks into </w:t>
+      </w:r>
+      <w:proofErr w:type="spellStart"/>
+      <w:r>
+        <w:rPr>
+          <w:lang w:val="en-IN"/>
+        </w:rPr>
+        <w:t>Streamlit</w:t>
+      </w:r>
+      <w:proofErr w:type="spellEnd"/>
+      <w:r>
+        <w:rPr>
+          <w:lang w:val="en-IN"/>
+        </w:rPr>
+        <w:t xml:space="preserve">-based web applications which do real-time SoC estimation. </w:t>
       </w:r>
     </w:p>
     <w:p>
@@ -6700,11 +6789,19 @@
           <w:lang w:val="en-IN"/>
         </w:rPr>
       </w:pPr>
-      <w:r>
-        <w:rPr>
-          <w:lang w:val="en-IN"/>
-        </w:rPr>
-        <w:t xml:space="preserve">Streamlit application allows intuitive model selection and input feature customization for real-time prediction. The system being flexible and adaptable for adding improvements in EV battery management allows the dynamic uploading of trained models and scalers. A </w:t>
+      <w:proofErr w:type="spellStart"/>
+      <w:r>
+        <w:rPr>
+          <w:lang w:val="en-IN"/>
+        </w:rPr>
+        <w:t>Streamlit</w:t>
+      </w:r>
+      <w:proofErr w:type="spellEnd"/>
+      <w:r>
+        <w:rPr>
+          <w:lang w:val="en-IN"/>
+        </w:rPr>
+        <w:t xml:space="preserve"> application allows intuitive model selection and input feature customization for real-time prediction. The system being flexible and adaptable for adding improvements in EV battery management allows the dynamic uploading of trained models and scalers. A </w:t>
       </w:r>
       <w:r>
         <w:rPr>

--- a/paper_submission/Predicting State of Charge (SoC) for EV Batteries Based on Trip Data.docx
+++ b/paper_submission/Predicting State of Charge (SoC) for EV Batteries Based on Trip Data.docx
@@ -808,13 +808,27 @@
         <w:rPr>
           <w:bCs/>
         </w:rPr>
-        <w:t xml:space="preserve"> et al.</w:t>
-      </w:r>
+        <w:t xml:space="preserve"> </w:t>
+      </w:r>
+      <w:proofErr w:type="gramStart"/>
       <w:r>
         <w:rPr>
           <w:bCs/>
         </w:rPr>
-        <w:t xml:space="preserve">[8] </w:t>
+        <w:t>et al.</w:t>
+      </w:r>
+      <w:r>
+        <w:rPr>
+          <w:bCs/>
+        </w:rPr>
+        <w:t>[</w:t>
+      </w:r>
+      <w:proofErr w:type="gramEnd"/>
+      <w:r>
+        <w:rPr>
+          <w:bCs/>
+        </w:rPr>
+        <w:t xml:space="preserve">8] </w:t>
       </w:r>
       <w:r>
         <w:t xml:space="preserve">based methods are good in spatial feature extraction, they probably do not have temporal modeling capability; thus, they are somewhat restricted for long-term SoC estimation. Evading generalization challenges, </w:t>
@@ -3236,7 +3250,29 @@
           <w:sz w:val="20"/>
           <w:szCs w:val="20"/>
         </w:rPr>
-        <w:t xml:space="preserve">Data Cleaning - Taking care of missing values and anomalies in order to retain the integrity of the </w:t>
+        <w:t xml:space="preserve">Data Cleaning - Taking care of missing values and anomalies </w:t>
+      </w:r>
+      <w:proofErr w:type="gramStart"/>
+      <w:r>
+        <w:rPr>
+          <w:rFonts w:ascii="Times New Roman" w:eastAsia="SimSun" w:hAnsi="Times New Roman" w:cs="Times New Roman"/>
+          <w:spacing w:val="-1"/>
+          <w:kern w:val="0"/>
+          <w:sz w:val="20"/>
+          <w:szCs w:val="20"/>
+        </w:rPr>
+        <w:t>in order to</w:t>
+      </w:r>
+      <w:proofErr w:type="gramEnd"/>
+      <w:r>
+        <w:rPr>
+          <w:rFonts w:ascii="Times New Roman" w:eastAsia="SimSun" w:hAnsi="Times New Roman" w:cs="Times New Roman"/>
+          <w:spacing w:val="-1"/>
+          <w:kern w:val="0"/>
+          <w:sz w:val="20"/>
+          <w:szCs w:val="20"/>
+        </w:rPr>
+        <w:t xml:space="preserve"> retain the integrity of the </w:t>
       </w:r>
       <w:r>
         <w:rPr>
@@ -3577,6 +3613,7 @@
         <w:t xml:space="preserve"> MLP of three hidden layers with 128, 64, and 32-neuron </w:t>
       </w:r>
       <w:proofErr w:type="spellStart"/>
+      <w:proofErr w:type="gramStart"/>
       <w:r>
         <w:rPr>
           <w:rFonts w:ascii="Times New Roman" w:eastAsia="SimSun" w:hAnsi="Times New Roman" w:cs="Times New Roman"/>
@@ -3588,6 +3625,7 @@
         <w:t>layers;ReLU</w:t>
       </w:r>
       <w:proofErr w:type="spellEnd"/>
+      <w:proofErr w:type="gramEnd"/>
       <w:r>
         <w:rPr>
           <w:rFonts w:ascii="Times New Roman" w:eastAsia="SimSun" w:hAnsi="Times New Roman" w:cs="Times New Roman"/>
@@ -4018,10 +4056,10 @@
           <w:noProof/>
         </w:rPr>
         <w:drawing>
-          <wp:inline distT="0" distB="0" distL="0" distR="0" wp14:anchorId="3FD41746" wp14:editId="19CD5023">
-            <wp:extent cx="3089910" cy="4838700"/>
+          <wp:inline distT="0" distB="0" distL="0" distR="0" wp14:anchorId="44750430" wp14:editId="4E4959E9">
+            <wp:extent cx="3127343" cy="4746929"/>
             <wp:effectExtent l="0" t="0" r="0" b="0"/>
-            <wp:docPr id="1948309710" name="Picture 2" descr="A screenshot of a diagram&#10;&#10;AI-generated content may be incorrect."/>
+            <wp:docPr id="1231516850" name="Picture 1"/>
             <wp:cNvGraphicFramePr>
               <a:graphicFrameLocks xmlns:a="http://schemas.openxmlformats.org/drawingml/2006/main" noChangeAspect="1"/>
             </wp:cNvGraphicFramePr>
@@ -4029,7 +4067,7 @@
               <a:graphicData uri="http://schemas.openxmlformats.org/drawingml/2006/picture">
                 <pic:pic xmlns:pic="http://schemas.openxmlformats.org/drawingml/2006/picture">
                   <pic:nvPicPr>
-                    <pic:cNvPr id="1948309710" name="Picture 2" descr="A screenshot of a diagram&#10;&#10;AI-generated content may be incorrect."/>
+                    <pic:cNvPr id="0" name="Picture 1"/>
                     <pic:cNvPicPr>
                       <a:picLocks noChangeAspect="1" noChangeArrowheads="1"/>
                     </pic:cNvPicPr>
@@ -4050,7 +4088,7 @@
                   <pic:spPr bwMode="auto">
                     <a:xfrm>
                       <a:off x="0" y="0"/>
-                      <a:ext cx="3089910" cy="4838700"/>
+                      <a:ext cx="3128233" cy="4748280"/>
                     </a:xfrm>
                     <a:prstGeom prst="rect">
                       <a:avLst/>
@@ -4513,6 +4551,18 @@
               </w:rPr>
               <w:t>Random Forest</w:t>
             </w:r>
+            <w:r>
+              <w:rPr>
+                <w:rFonts w:eastAsia="Times New Roman"/>
+                <w:bCs/>
+                <w:color w:val="000000"/>
+                <w:kern w:val="2"/>
+                <w:sz w:val="16"/>
+                <w:szCs w:val="24"/>
+                <w:lang w:eastAsia="en-IN"/>
+              </w:rPr>
+              <w:t xml:space="preserve"> Regressor</w:t>
+            </w:r>
           </w:p>
         </w:tc>
         <w:tc>
@@ -4920,22 +4970,24 @@
           <w:spacing w:val="-1"/>
           <w:lang w:val="en-IN"/>
         </w:rPr>
-        <w:t xml:space="preserve"> Random </w:t>
-      </w:r>
-      <w:r>
-        <w:rPr>
-          <w:spacing w:val="-1"/>
-          <w:lang w:val="en-IN"/>
-        </w:rPr>
-        <w:t>f</w:t>
-      </w:r>
-      <w:r>
-        <w:rPr>
-          <w:spacing w:val="-1"/>
-          <w:lang w:val="en-IN"/>
-        </w:rPr>
-        <w:t>orest</w:t>
-      </w:r>
+        <w:t xml:space="preserve"> </w:t>
+      </w:r>
+      <w:proofErr w:type="gramStart"/>
+      <w:r>
+        <w:rPr>
+          <w:spacing w:val="-1"/>
+          <w:lang w:val="en-IN"/>
+        </w:rPr>
+        <w:t xml:space="preserve">Random </w:t>
+      </w:r>
+      <w:r>
+        <w:rPr>
+          <w:spacing w:val="-1"/>
+          <w:lang w:val="en-IN"/>
+        </w:rPr>
+        <w:t>forest</w:t>
+      </w:r>
+      <w:proofErr w:type="gramEnd"/>
       <w:r>
         <w:rPr>
           <w:spacing w:val="-1"/>
@@ -5617,7 +5669,15 @@
       </w:r>
       <w:proofErr w:type="spellEnd"/>
       <w:r>
-        <w:t xml:space="preserve">. Once loaded successfully, users can enter various input parameters such as acceleration, speed, energy consumed, and energy regenerated. The application then computes the predicted SoC value, which in this case is displayed as </w:t>
+        <w:t xml:space="preserve">. Once loaded successfully, users can enter various input parameters such as acceleration, speed, energy consumed, and energy </w:t>
+      </w:r>
+      <w:proofErr w:type="gramStart"/>
+      <w:r>
+        <w:t>regenerated</w:t>
+      </w:r>
+      <w:proofErr w:type="gramEnd"/>
+      <w:r>
+        <w:t xml:space="preserve">. The application then computes the predicted SoC value, which in this case is displayed as </w:t>
       </w:r>
       <w:r>
         <w:t>0.89%</w:t>
@@ -6175,6 +6235,7 @@
         <w:t xml:space="preserve"> and a shared scaler file </w:t>
       </w:r>
       <w:proofErr w:type="spellStart"/>
+      <w:proofErr w:type="gramStart"/>
       <w:r>
         <w:rPr>
           <w:spacing w:val="-1"/>
@@ -6182,6 +6243,7 @@
         <w:t>scaler_nn_random.pkl.The</w:t>
       </w:r>
       <w:proofErr w:type="spellEnd"/>
+      <w:proofErr w:type="gramEnd"/>
       <w:r>
         <w:rPr>
           <w:spacing w:val="-1"/>
@@ -6473,8 +6535,9 @@
           <w:sz w:val="16"/>
           <w:szCs w:val="16"/>
         </w:rPr>
-        <w:t>neural network</w:t>
-      </w:r>
+        <w:t xml:space="preserve">neural </w:t>
+      </w:r>
+      <w:proofErr w:type="gramStart"/>
       <w:r>
         <w:rPr>
           <w:b/>
@@ -6485,7 +6548,32 @@
           <w:sz w:val="16"/>
           <w:szCs w:val="16"/>
         </w:rPr>
-        <w:t xml:space="preserve"> based predictions</w:t>
+        <w:t>network</w:t>
+      </w:r>
+      <w:r>
+        <w:rPr>
+          <w:b/>
+          <w:bCs/>
+          <w:i w:val="0"/>
+          <w:iCs w:val="0"/>
+          <w:color w:val="000000" w:themeColor="text1"/>
+          <w:sz w:val="16"/>
+          <w:szCs w:val="16"/>
+        </w:rPr>
+        <w:t xml:space="preserve"> based</w:t>
+      </w:r>
+      <w:proofErr w:type="gramEnd"/>
+      <w:r>
+        <w:rPr>
+          <w:b/>
+          <w:bCs/>
+          <w:i w:val="0"/>
+          <w:iCs w:val="0"/>
+          <w:color w:val="000000" w:themeColor="text1"/>
+          <w:sz w:val="16"/>
+          <w:szCs w:val="16"/>
+        </w:rPr>
+        <w:t xml:space="preserve"> predictions</w:t>
       </w:r>
       <w:bookmarkStart w:id="12" w:name="_Hlk188139050"/>
       <w:bookmarkEnd w:id="11"/>
@@ -11100,6 +11188,7 @@
   <w:style w:type="character" w:default="1" w:styleId="DefaultParagraphFont">
     <w:name w:val="Default Paragraph Font"/>
     <w:uiPriority w:val="1"/>
+    <w:semiHidden/>
     <w:unhideWhenUsed/>
   </w:style>
   <w:style w:type="table" w:default="1" w:styleId="TableNormal">

--- a/paper_submission/Predicting State of Charge (SoC) for EV Batteries Based on Trip Data.docx
+++ b/paper_submission/Predicting State of Charge (SoC) for EV Batteries Based on Trip Data.docx
@@ -63,18 +63,6 @@
           <w:kern w:val="48"/>
         </w:rPr>
         <w:t xml:space="preserve"> </w:t>
-      </w:r>
-      <w:r>
-        <w:rPr>
-          <w:kern w:val="48"/>
-        </w:rPr>
-        <w:t>b</w:t>
-      </w:r>
-      <w:r>
-        <w:rPr>
-          <w:kern w:val="48"/>
-        </w:rPr>
-        <w:t xml:space="preserve">atteries </w:t>
       </w:r>
       <w:r>
         <w:rPr>
@@ -180,23 +168,7 @@
                 <w:sz w:val="18"/>
                 <w:szCs w:val="18"/>
               </w:rPr>
-              <w:t xml:space="preserve">Omkar </w:t>
-            </w:r>
-            <w:proofErr w:type="spellStart"/>
-            <w:r>
-              <w:rPr>
-                <w:sz w:val="18"/>
-                <w:szCs w:val="18"/>
-              </w:rPr>
-              <w:t>Jayendra</w:t>
-            </w:r>
-            <w:proofErr w:type="spellEnd"/>
-            <w:r>
-              <w:rPr>
-                <w:sz w:val="18"/>
-                <w:szCs w:val="18"/>
-              </w:rPr>
-              <w:t xml:space="preserve"> Rane</w:t>
+              <w:t>Omkar Jayendra Rane</w:t>
             </w:r>
           </w:p>
           <w:p>
@@ -808,44 +780,22 @@
         <w:rPr>
           <w:bCs/>
         </w:rPr>
-        <w:t xml:space="preserve"> </w:t>
-      </w:r>
-      <w:proofErr w:type="gramStart"/>
+        <w:t xml:space="preserve"> et al.</w:t>
+      </w:r>
       <w:r>
         <w:rPr>
           <w:bCs/>
         </w:rPr>
-        <w:t>et al.</w:t>
+        <w:t xml:space="preserve">[8] </w:t>
+      </w:r>
+      <w:r>
+        <w:t xml:space="preserve">based methods are good in spatial feature extraction, they probably do not have temporal modeling capability; thus, they are somewhat restricted for long-term SoC estimation. Evading generalization challenges, </w:t>
       </w:r>
       <w:r>
         <w:rPr>
           <w:bCs/>
         </w:rPr>
-        <w:t>[</w:t>
-      </w:r>
-      <w:proofErr w:type="gramEnd"/>
-      <w:r>
-        <w:rPr>
-          <w:bCs/>
-        </w:rPr>
-        <w:t xml:space="preserve">8] </w:t>
-      </w:r>
-      <w:r>
-        <w:t xml:space="preserve">based methods are good in spatial feature extraction, they probably do not have temporal modeling capability; thus, they are somewhat restricted for long-term SoC estimation. Evading generalization challenges, </w:t>
-      </w:r>
-      <w:proofErr w:type="spellStart"/>
-      <w:r>
-        <w:rPr>
-          <w:bCs/>
-        </w:rPr>
-        <w:t>Unterrieder</w:t>
-      </w:r>
-      <w:proofErr w:type="spellEnd"/>
-      <w:r>
-        <w:rPr>
-          <w:bCs/>
-        </w:rPr>
-        <w:t xml:space="preserve"> et al</w:t>
+        <w:t>Unterrieder et al</w:t>
       </w:r>
       <w:r>
         <w:t xml:space="preserve"> [5] presented </w:t>
@@ -920,19 +870,11 @@
       <w:r>
         <w:t xml:space="preserve"> </w:t>
       </w:r>
-      <w:proofErr w:type="spellStart"/>
       <w:r>
         <w:rPr>
           <w:bCs/>
         </w:rPr>
-        <w:t>Agustono</w:t>
-      </w:r>
-      <w:proofErr w:type="spellEnd"/>
-      <w:r>
-        <w:rPr>
-          <w:bCs/>
-        </w:rPr>
-        <w:t xml:space="preserve"> et al</w:t>
+        <w:t>Agustono et al</w:t>
       </w:r>
       <w:r>
         <w:t>. [</w:t>
@@ -1786,33 +1728,7 @@
                 <w:szCs w:val="24"/>
                 <w:lang w:eastAsia="en-IN"/>
               </w:rPr>
-              <w:t>Ensemble learning (</w:t>
-            </w:r>
-            <w:proofErr w:type="spellStart"/>
-            <w:r>
-              <w:rPr>
-                <w:rFonts w:eastAsia="Times New Roman"/>
-                <w:bCs/>
-                <w:color w:val="000000"/>
-                <w:kern w:val="2"/>
-                <w:sz w:val="16"/>
-                <w:szCs w:val="24"/>
-                <w:lang w:eastAsia="en-IN"/>
-              </w:rPr>
-              <w:t>AdaBoost.Rt</w:t>
-            </w:r>
-            <w:proofErr w:type="spellEnd"/>
-            <w:r>
-              <w:rPr>
-                <w:rFonts w:eastAsia="Times New Roman"/>
-                <w:bCs/>
-                <w:color w:val="000000"/>
-                <w:kern w:val="2"/>
-                <w:sz w:val="16"/>
-                <w:szCs w:val="24"/>
-                <w:lang w:eastAsia="en-IN"/>
-              </w:rPr>
-              <w:t>-RNN)</w:t>
+              <w:t>Ensemble learning (AdaBoost.Rt-RNN)</w:t>
             </w:r>
           </w:p>
         </w:tc>
@@ -1907,7 +1823,6 @@
               </w:rPr>
             </w:pPr>
             <w:bookmarkStart w:id="1" w:name="_Hlk192982547"/>
-            <w:proofErr w:type="spellStart"/>
             <w:r>
               <w:rPr>
                 <w:rFonts w:eastAsia="Times New Roman"/>
@@ -1918,20 +1833,7 @@
                 <w:szCs w:val="24"/>
                 <w:lang w:eastAsia="en-IN"/>
               </w:rPr>
-              <w:t>Unterrieder</w:t>
-            </w:r>
-            <w:proofErr w:type="spellEnd"/>
-            <w:r>
-              <w:rPr>
-                <w:rFonts w:eastAsia="Times New Roman"/>
-                <w:bCs/>
-                <w:color w:val="000000"/>
-                <w:kern w:val="2"/>
-                <w:sz w:val="16"/>
-                <w:szCs w:val="24"/>
-                <w:lang w:eastAsia="en-IN"/>
-              </w:rPr>
-              <w:t xml:space="preserve"> et al</w:t>
+              <w:t>Unterrieder et al</w:t>
             </w:r>
             <w:bookmarkEnd w:id="1"/>
             <w:r>
@@ -2662,7 +2564,6 @@
               </w:rPr>
             </w:pPr>
             <w:bookmarkStart w:id="5" w:name="_Hlk193064198"/>
-            <w:proofErr w:type="spellStart"/>
             <w:r>
               <w:rPr>
                 <w:rFonts w:eastAsia="Times New Roman"/>
@@ -2673,20 +2574,7 @@
                 <w:szCs w:val="24"/>
                 <w:lang w:eastAsia="en-IN"/>
               </w:rPr>
-              <w:t>Agustono</w:t>
-            </w:r>
-            <w:proofErr w:type="spellEnd"/>
-            <w:r>
-              <w:rPr>
-                <w:rFonts w:eastAsia="Times New Roman"/>
-                <w:bCs/>
-                <w:color w:val="000000"/>
-                <w:kern w:val="2"/>
-                <w:sz w:val="16"/>
-                <w:szCs w:val="24"/>
-                <w:lang w:eastAsia="en-IN"/>
-              </w:rPr>
-              <w:t xml:space="preserve"> et al.</w:t>
+              <w:t>Agustono et al.</w:t>
             </w:r>
             <w:bookmarkEnd w:id="5"/>
           </w:p>
@@ -2890,33 +2778,7 @@
                 <w:szCs w:val="24"/>
                 <w:lang w:eastAsia="en-IN"/>
               </w:rPr>
-              <w:t xml:space="preserve">AdaBoost-PSO-SVM improves </w:t>
-            </w:r>
-            <w:proofErr w:type="spellStart"/>
-            <w:r>
-              <w:rPr>
-                <w:rFonts w:eastAsia="Times New Roman"/>
-                <w:bCs/>
-                <w:color w:val="000000"/>
-                <w:kern w:val="2"/>
-                <w:sz w:val="16"/>
-                <w:szCs w:val="24"/>
-                <w:lang w:eastAsia="en-IN"/>
-              </w:rPr>
-              <w:t>SoH</w:t>
-            </w:r>
-            <w:proofErr w:type="spellEnd"/>
-            <w:r>
-              <w:rPr>
-                <w:rFonts w:eastAsia="Times New Roman"/>
-                <w:bCs/>
-                <w:color w:val="000000"/>
-                <w:kern w:val="2"/>
-                <w:sz w:val="16"/>
-                <w:szCs w:val="24"/>
-                <w:lang w:eastAsia="en-IN"/>
-              </w:rPr>
-              <w:t xml:space="preserve"> estimation accuracy alongside SoC prediction</w:t>
+              <w:t>AdaBoost-PSO-SVM improves SoH estimation accuracy alongside SoC prediction</w:t>
             </w:r>
           </w:p>
         </w:tc>
@@ -2960,15 +2822,7 @@
           <w:spacing w:val="-1"/>
           <w:lang w:val="en-IN"/>
         </w:rPr>
-        <w:t xml:space="preserve">The State of Charge (SoC) prediction methodology is presented in a form of a detailed pipeline in Fig. 1, composed of four primary stages: the Data Flow, the Training Flow, the Evaluation Flow, and the Deployment Flow. Such a framework streams the raw telemetry data into training machine learning models, model evaluation, and real-time deployment to estimate </w:t>
-      </w:r>
-      <w:proofErr w:type="spellStart"/>
-      <w:r>
-        <w:rPr>
-          <w:spacing w:val="-1"/>
-          <w:lang w:val="en-IN"/>
-        </w:rPr>
-        <w:t>SoC</w:t>
+        <w:t>The State of Charge (SoC) prediction methodology is presented in a form of a detailed pipeline in Fig. 1, composed of four primary stages: the Data Flow, the Training Flow, the Evaluation Flow, and the Deployment Flow. Such a framework streams the raw telemetry data into training machine learning models, model evaluation, and real-time deployment to estimate SoC</w:t>
       </w:r>
       <w:r>
         <w:rPr>
@@ -2977,7 +2831,6 @@
         </w:rPr>
         <w:t>.</w:t>
       </w:r>
-      <w:proofErr w:type="spellEnd"/>
     </w:p>
     <w:p>
       <w:pPr>
@@ -3012,7 +2865,21 @@
           <w:spacing w:val="-1"/>
           <w:lang w:val="en-IN"/>
         </w:rPr>
-        <w:t xml:space="preserve">In this study, we utilize the dual-Electric Vehicle Dataset (d-EVD) [1], an open-access dataset designed to support research in electric vehicle (EV) energy consumption </w:t>
+        <w:t>In this study, we utilize the dual-Electric Vehicle Dataset (d-EVD) [1</w:t>
+      </w:r>
+      <w:r>
+        <w:rPr>
+          <w:spacing w:val="-1"/>
+          <w:lang w:val="en-IN"/>
+        </w:rPr>
+        <w:t>2</w:t>
+      </w:r>
+      <w:r>
+        <w:rPr>
+          <w:spacing w:val="-1"/>
+          <w:lang w:val="en-IN"/>
+        </w:rPr>
+        <w:t xml:space="preserve">], an open-access dataset designed to support research in electric vehicle (EV) energy consumption </w:t>
       </w:r>
       <w:r>
         <w:rPr>
@@ -3250,9 +3117,8 @@
           <w:sz w:val="20"/>
           <w:szCs w:val="20"/>
         </w:rPr>
-        <w:t xml:space="preserve">Data Cleaning - Taking care of missing values and anomalies </w:t>
-      </w:r>
-      <w:proofErr w:type="gramStart"/>
+        <w:t xml:space="preserve">Data Cleaning - Taking care of missing values and anomalies in order to retain the integrity of the </w:t>
+      </w:r>
       <w:r>
         <w:rPr>
           <w:rFonts w:ascii="Times New Roman" w:eastAsia="SimSun" w:hAnsi="Times New Roman" w:cs="Times New Roman"/>
@@ -3261,9 +3127,8 @@
           <w:sz w:val="20"/>
           <w:szCs w:val="20"/>
         </w:rPr>
-        <w:t>in order to</w:t>
-      </w:r>
-      <w:proofErr w:type="gramEnd"/>
+        <w:t>data. Feature</w:t>
+      </w:r>
       <w:r>
         <w:rPr>
           <w:rFonts w:ascii="Times New Roman" w:eastAsia="SimSun" w:hAnsi="Times New Roman" w:cs="Times New Roman"/>
@@ -3272,49 +3137,7 @@
           <w:sz w:val="20"/>
           <w:szCs w:val="20"/>
         </w:rPr>
-        <w:t xml:space="preserve"> retain the integrity of the </w:t>
-      </w:r>
-      <w:r>
-        <w:rPr>
-          <w:rFonts w:ascii="Times New Roman" w:eastAsia="SimSun" w:hAnsi="Times New Roman" w:cs="Times New Roman"/>
-          <w:spacing w:val="-1"/>
-          <w:kern w:val="0"/>
-          <w:sz w:val="20"/>
-          <w:szCs w:val="20"/>
-        </w:rPr>
-        <w:t>data. Feature</w:t>
-      </w:r>
-      <w:r>
-        <w:rPr>
-          <w:rFonts w:ascii="Times New Roman" w:eastAsia="SimSun" w:hAnsi="Times New Roman" w:cs="Times New Roman"/>
-          <w:spacing w:val="-1"/>
-          <w:kern w:val="0"/>
-          <w:sz w:val="20"/>
-          <w:szCs w:val="20"/>
-        </w:rPr>
-        <w:t xml:space="preserve"> Scaling - </w:t>
-      </w:r>
-      <w:proofErr w:type="spellStart"/>
-      <w:r>
-        <w:rPr>
-          <w:rFonts w:ascii="Times New Roman" w:eastAsia="SimSun" w:hAnsi="Times New Roman" w:cs="Times New Roman"/>
-          <w:spacing w:val="-1"/>
-          <w:kern w:val="0"/>
-          <w:sz w:val="20"/>
-          <w:szCs w:val="20"/>
-        </w:rPr>
-        <w:t>StandardScaler</w:t>
-      </w:r>
-      <w:proofErr w:type="spellEnd"/>
-      <w:r>
-        <w:rPr>
-          <w:rFonts w:ascii="Times New Roman" w:eastAsia="SimSun" w:hAnsi="Times New Roman" w:cs="Times New Roman"/>
-          <w:spacing w:val="-1"/>
-          <w:kern w:val="0"/>
-          <w:sz w:val="20"/>
-          <w:szCs w:val="20"/>
-        </w:rPr>
-        <w:t xml:space="preserve"> is used for standardization in normalizing feature distributions.</w:t>
+        <w:t xml:space="preserve"> Scaling - StandardScaler is used for standardization in normalizing feature distributions.</w:t>
       </w:r>
     </w:p>
     <w:p>
@@ -3509,20 +3332,8 @@
           <w:sz w:val="20"/>
           <w:szCs w:val="20"/>
         </w:rPr>
-        <w:t xml:space="preserve"> tuning, where the number of estimators is set to 100.Study of feature importance regarding identification of factors affecting prediction of </w:t>
-      </w:r>
-      <w:proofErr w:type="spellStart"/>
-      <w:r>
-        <w:rPr>
-          <w:rFonts w:ascii="Times New Roman" w:eastAsia="SimSun" w:hAnsi="Times New Roman" w:cs="Times New Roman"/>
-          <w:spacing w:val="-1"/>
-          <w:kern w:val="0"/>
-          <w:sz w:val="20"/>
-          <w:szCs w:val="20"/>
-        </w:rPr>
-        <w:t>SoC.</w:t>
-      </w:r>
-      <w:proofErr w:type="spellEnd"/>
+        <w:t xml:space="preserve"> tuning, where the number of estimators is set to 100.Study of feature importance regarding identification of factors affecting prediction of SoC.</w:t>
+      </w:r>
       <w:r>
         <w:rPr>
           <w:rFonts w:ascii="Times New Roman" w:eastAsia="SimSun" w:hAnsi="Times New Roman" w:cs="Times New Roman"/>
@@ -3610,31 +3421,7 @@
           <w:sz w:val="20"/>
           <w:szCs w:val="20"/>
         </w:rPr>
-        <w:t xml:space="preserve"> MLP of three hidden layers with 128, 64, and 32-neuron </w:t>
-      </w:r>
-      <w:proofErr w:type="spellStart"/>
-      <w:proofErr w:type="gramStart"/>
-      <w:r>
-        <w:rPr>
-          <w:rFonts w:ascii="Times New Roman" w:eastAsia="SimSun" w:hAnsi="Times New Roman" w:cs="Times New Roman"/>
-          <w:spacing w:val="-1"/>
-          <w:kern w:val="0"/>
-          <w:sz w:val="20"/>
-          <w:szCs w:val="20"/>
-        </w:rPr>
-        <w:t>layers;ReLU</w:t>
-      </w:r>
-      <w:proofErr w:type="spellEnd"/>
-      <w:proofErr w:type="gramEnd"/>
-      <w:r>
-        <w:rPr>
-          <w:rFonts w:ascii="Times New Roman" w:eastAsia="SimSun" w:hAnsi="Times New Roman" w:cs="Times New Roman"/>
-          <w:spacing w:val="-1"/>
-          <w:kern w:val="0"/>
-          <w:sz w:val="20"/>
-          <w:szCs w:val="20"/>
-        </w:rPr>
-        <w:t xml:space="preserve"> activation function for a layer because of its </w:t>
+        <w:t xml:space="preserve"> MLP of three hidden layers with 128, 64, and 32-neuron layers;ReLU activation function for a layer because of its </w:t>
       </w:r>
       <w:r>
         <w:rPr>
@@ -3976,20 +3763,8 @@
           <w:sz w:val="20"/>
           <w:szCs w:val="20"/>
         </w:rPr>
-        <w:t xml:space="preserve">SoC Prediction-The selected model processes the input features and produces the predicted </w:t>
-      </w:r>
-      <w:proofErr w:type="spellStart"/>
-      <w:r>
-        <w:rPr>
-          <w:rFonts w:ascii="Times New Roman" w:eastAsia="SimSun" w:hAnsi="Times New Roman" w:cs="Times New Roman"/>
-          <w:spacing w:val="-1"/>
-          <w:kern w:val="0"/>
-          <w:sz w:val="20"/>
-          <w:szCs w:val="20"/>
-        </w:rPr>
-        <w:t>SoC.</w:t>
-      </w:r>
-      <w:proofErr w:type="spellEnd"/>
+        <w:t>SoC Prediction-The selected model processes the input features and produces the predicted SoC.</w:t>
+      </w:r>
     </w:p>
     <w:p>
       <w:pPr>
@@ -4259,15 +4034,7 @@
       </w:pPr>
       <w:bookmarkStart w:id="6" w:name="_Hlk188137520"/>
       <w:r>
-        <w:t xml:space="preserve">The proposed SoC prediction framework was deployed using a </w:t>
-      </w:r>
-      <w:proofErr w:type="spellStart"/>
-      <w:r>
-        <w:t>Streamlit</w:t>
-      </w:r>
-      <w:proofErr w:type="spellEnd"/>
-      <w:r>
-        <w:t>-based web application, allowing users to upload trained models, scalers, and input feature values to obtain real-time SoC predictions. This section presents the evaluation results of the implemented machine learning models, discussing their accuracy, Mean Absolute Error (MAE), and overall effectiveness.</w:t>
+        <w:t>The proposed SoC prediction framework was deployed using a Streamlit-based web application, allowing users to upload trained models, scalers, and input feature values to obtain real-time SoC predictions. This section presents the evaluation results of the implemented machine learning models, discussing their accuracy, Mean Absolute Error (MAE), and overall effectiveness.</w:t>
       </w:r>
     </w:p>
     <w:p>
@@ -4972,7 +4739,6 @@
         </w:rPr>
         <w:t xml:space="preserve"> </w:t>
       </w:r>
-      <w:proofErr w:type="gramStart"/>
       <w:r>
         <w:rPr>
           <w:spacing w:val="-1"/>
@@ -4987,7 +4753,6 @@
         </w:rPr>
         <w:t>forest</w:t>
       </w:r>
-      <w:proofErr w:type="gramEnd"/>
       <w:r>
         <w:rPr>
           <w:spacing w:val="-1"/>
@@ -5415,48 +5180,8 @@
           <w:sz w:val="16"/>
           <w:szCs w:val="16"/>
         </w:rPr>
-        <w:t xml:space="preserve"> </w:t>
-      </w:r>
-      <w:proofErr w:type="spellStart"/>
-      <w:r>
-        <w:rPr>
-          <w:b/>
-          <w:bCs/>
-          <w:i w:val="0"/>
-          <w:iCs w:val="0"/>
-          <w:color w:val="000000" w:themeColor="text1"/>
-          <w:sz w:val="16"/>
-          <w:szCs w:val="16"/>
-        </w:rPr>
-        <w:t>soc_linear_reg_prediction_model.pkl</w:t>
-      </w:r>
-      <w:proofErr w:type="spellEnd"/>
-      <w:r>
-        <w:rPr>
-          <w:b/>
-          <w:bCs/>
-          <w:i w:val="0"/>
-          <w:iCs w:val="0"/>
-          <w:color w:val="000000" w:themeColor="text1"/>
-          <w:sz w:val="16"/>
-          <w:szCs w:val="16"/>
-        </w:rPr>
-        <w:t xml:space="preserve"> along with </w:t>
-      </w:r>
-      <w:proofErr w:type="spellStart"/>
-      <w:r>
-        <w:rPr>
-          <w:b/>
-          <w:bCs/>
-          <w:i w:val="0"/>
-          <w:iCs w:val="0"/>
-          <w:color w:val="000000" w:themeColor="text1"/>
-          <w:sz w:val="16"/>
-          <w:szCs w:val="16"/>
-        </w:rPr>
-        <w:t>scaler_linear_reg.pkl</w:t>
-      </w:r>
-      <w:proofErr w:type="spellEnd"/>
+        <w:t xml:space="preserve"> soc_linear_reg_prediction_model.pkl along with scaler_linear_reg.pkl</w:t>
+      </w:r>
       <w:r>
         <w:rPr>
           <w:b/>
@@ -5653,31 +5378,7 @@
         <w:t>second and third</w:t>
       </w:r>
       <w:r>
-        <w:t xml:space="preserve"> images demonstrate the functionality of the application when using a Linear Regression model. The user uploads </w:t>
-      </w:r>
-      <w:proofErr w:type="spellStart"/>
-      <w:r>
-        <w:t>soc_linear_reg_prediction_model.pkl</w:t>
-      </w:r>
-      <w:proofErr w:type="spellEnd"/>
-      <w:r>
-        <w:t xml:space="preserve"> along with </w:t>
-      </w:r>
-      <w:proofErr w:type="spellStart"/>
-      <w:r>
-        <w:t>scaler_linear_reg.pkl</w:t>
-      </w:r>
-      <w:proofErr w:type="spellEnd"/>
-      <w:r>
-        <w:t xml:space="preserve">. Once loaded successfully, users can enter various input parameters such as acceleration, speed, energy consumed, and energy </w:t>
-      </w:r>
-      <w:proofErr w:type="gramStart"/>
-      <w:r>
-        <w:t>regenerated</w:t>
-      </w:r>
-      <w:proofErr w:type="gramEnd"/>
-      <w:r>
-        <w:t xml:space="preserve">. The application then computes the predicted SoC value, which in this case is displayed as </w:t>
+        <w:t xml:space="preserve"> images demonstrate the functionality of the application when using a Linear Regression model. The user uploads soc_linear_reg_prediction_model.pkl along with scaler_linear_reg.pkl. Once loaded successfully, users can enter various input parameters such as acceleration, speed, energy consumed, and energy regenerated. The application then computes the predicted SoC value, which in this case is displayed as </w:t>
       </w:r>
       <w:r>
         <w:t>0.89%</w:t>
@@ -5867,7 +5568,6 @@
         </w:rPr>
         <w:t xml:space="preserve">Uploading of </w:t>
       </w:r>
-      <w:proofErr w:type="spellStart"/>
       <w:r>
         <w:rPr>
           <w:b/>
@@ -5878,35 +5578,8 @@
           <w:sz w:val="16"/>
           <w:szCs w:val="16"/>
         </w:rPr>
-        <w:t>random_forest_model.pkl</w:t>
-      </w:r>
-      <w:proofErr w:type="spellEnd"/>
-      <w:r>
-        <w:rPr>
-          <w:b/>
-          <w:bCs/>
-          <w:i w:val="0"/>
-          <w:iCs w:val="0"/>
-          <w:color w:val="000000" w:themeColor="text1"/>
-          <w:sz w:val="16"/>
-          <w:szCs w:val="16"/>
-        </w:rPr>
-        <w:t xml:space="preserve"> and a shared scaler file </w:t>
-      </w:r>
-      <w:proofErr w:type="spellStart"/>
-      <w:r>
-        <w:rPr>
-          <w:b/>
-          <w:bCs/>
-          <w:i w:val="0"/>
-          <w:iCs w:val="0"/>
-          <w:color w:val="000000" w:themeColor="text1"/>
-          <w:sz w:val="16"/>
-          <w:szCs w:val="16"/>
-        </w:rPr>
-        <w:t>scaler_nn_random.pkl</w:t>
-      </w:r>
-      <w:proofErr w:type="spellEnd"/>
+        <w:t>random_forest_model.pkl and a shared scaler file scaler_nn_random.pkl</w:t>
+      </w:r>
       <w:r>
         <w:rPr>
           <w:b/>
@@ -6218,37 +5891,7 @@
         <w:rPr>
           <w:spacing w:val="-1"/>
         </w:rPr>
-        <w:t xml:space="preserve">The user uploads </w:t>
-      </w:r>
-      <w:proofErr w:type="spellStart"/>
-      <w:r>
-        <w:rPr>
-          <w:spacing w:val="-1"/>
-        </w:rPr>
-        <w:t>random_forest_model.pkl</w:t>
-      </w:r>
-      <w:proofErr w:type="spellEnd"/>
-      <w:r>
-        <w:rPr>
-          <w:spacing w:val="-1"/>
-        </w:rPr>
-        <w:t xml:space="preserve"> and a shared scaler file </w:t>
-      </w:r>
-      <w:proofErr w:type="spellStart"/>
-      <w:proofErr w:type="gramStart"/>
-      <w:r>
-        <w:rPr>
-          <w:spacing w:val="-1"/>
-        </w:rPr>
-        <w:t>scaler_nn_random.pkl.The</w:t>
-      </w:r>
-      <w:proofErr w:type="spellEnd"/>
-      <w:proofErr w:type="gramEnd"/>
-      <w:r>
-        <w:rPr>
-          <w:spacing w:val="-1"/>
-        </w:rPr>
-        <w:t xml:space="preserve"> model successfully </w:t>
+        <w:t xml:space="preserve">The user uploads random_forest_model.pkl and a shared scaler file scaler_nn_random.pkl.The model successfully </w:t>
       </w:r>
       <w:r>
         <w:rPr>
@@ -6463,7 +6106,6 @@
         </w:rPr>
         <w:t xml:space="preserve"> Uploading of </w:t>
       </w:r>
-      <w:proofErr w:type="spellStart"/>
       <w:r>
         <w:rPr>
           <w:b/>
@@ -6476,7 +6118,6 @@
         </w:rPr>
         <w:t>neural_network_model.pkl</w:t>
       </w:r>
-      <w:proofErr w:type="spellEnd"/>
       <w:r>
         <w:rPr>
           <w:b/>
@@ -6497,9 +6138,8 @@
           <w:sz w:val="16"/>
           <w:szCs w:val="16"/>
         </w:rPr>
-        <w:t xml:space="preserve">and a shared scaler file </w:t>
-      </w:r>
-      <w:proofErr w:type="spellStart"/>
+        <w:t>and a shared scaler file scaler_nn_random.pkl</w:t>
+      </w:r>
       <w:r>
         <w:rPr>
           <w:b/>
@@ -6510,9 +6150,8 @@
           <w:sz w:val="16"/>
           <w:szCs w:val="16"/>
         </w:rPr>
-        <w:t>scaler_nn_random.pkl</w:t>
-      </w:r>
-      <w:proofErr w:type="spellEnd"/>
+        <w:t xml:space="preserve"> files for </w:t>
+      </w:r>
       <w:r>
         <w:rPr>
           <w:b/>
@@ -6523,7 +6162,7 @@
           <w:sz w:val="16"/>
           <w:szCs w:val="16"/>
         </w:rPr>
-        <w:t xml:space="preserve"> files for </w:t>
+        <w:t>neural network</w:t>
       </w:r>
       <w:r>
         <w:rPr>
@@ -6535,45 +6174,7 @@
           <w:sz w:val="16"/>
           <w:szCs w:val="16"/>
         </w:rPr>
-        <w:t xml:space="preserve">neural </w:t>
-      </w:r>
-      <w:proofErr w:type="gramStart"/>
-      <w:r>
-        <w:rPr>
-          <w:b/>
-          <w:bCs/>
-          <w:i w:val="0"/>
-          <w:iCs w:val="0"/>
-          <w:color w:val="000000" w:themeColor="text1"/>
-          <w:sz w:val="16"/>
-          <w:szCs w:val="16"/>
-        </w:rPr>
-        <w:t>network</w:t>
-      </w:r>
-      <w:r>
-        <w:rPr>
-          <w:b/>
-          <w:bCs/>
-          <w:i w:val="0"/>
-          <w:iCs w:val="0"/>
-          <w:color w:val="000000" w:themeColor="text1"/>
-          <w:sz w:val="16"/>
-          <w:szCs w:val="16"/>
-        </w:rPr>
-        <w:t xml:space="preserve"> based</w:t>
-      </w:r>
-      <w:proofErr w:type="gramEnd"/>
-      <w:r>
-        <w:rPr>
-          <w:b/>
-          <w:bCs/>
-          <w:i w:val="0"/>
-          <w:iCs w:val="0"/>
-          <w:color w:val="000000" w:themeColor="text1"/>
-          <w:sz w:val="16"/>
-          <w:szCs w:val="16"/>
-        </w:rPr>
-        <w:t xml:space="preserve"> predictions</w:t>
+        <w:t xml:space="preserve"> based predictions</w:t>
       </w:r>
       <w:bookmarkStart w:id="12" w:name="_Hlk188139050"/>
       <w:bookmarkEnd w:id="11"/>
@@ -6763,21 +6364,7 @@
         <w:rPr>
           <w:lang w:val="en-IN"/>
         </w:rPr>
-        <w:t xml:space="preserve">Similarly, the final set of images presents the neural network-based SoC prediction. The user selects </w:t>
-      </w:r>
-      <w:proofErr w:type="spellStart"/>
-      <w:r>
-        <w:rPr>
-          <w:lang w:val="en-IN"/>
-        </w:rPr>
-        <w:t>neural_network_model.pkl</w:t>
-      </w:r>
-      <w:proofErr w:type="spellEnd"/>
-      <w:r>
-        <w:rPr>
-          <w:lang w:val="en-IN"/>
-        </w:rPr>
-        <w:t xml:space="preserve"> and the corresponding scaler. After feature input, the system computes and displays the SoC, which is observed to be 0.</w:t>
+        <w:t>Similarly, the final set of images presents the neural network-based SoC prediction. The user selects neural_network_model.pkl and the corresponding scaler. After feature input, the system computes and displays the SoC, which is observed to be 0.</w:t>
       </w:r>
       <w:r>
         <w:rPr>
@@ -6825,21 +6412,7 @@
         <w:rPr>
           <w:lang w:val="en-IN"/>
         </w:rPr>
-        <w:t xml:space="preserve">, and Neural Networks into </w:t>
-      </w:r>
-      <w:proofErr w:type="spellStart"/>
-      <w:r>
-        <w:rPr>
-          <w:lang w:val="en-IN"/>
-        </w:rPr>
-        <w:t>Streamlit</w:t>
-      </w:r>
-      <w:proofErr w:type="spellEnd"/>
-      <w:r>
-        <w:rPr>
-          <w:lang w:val="en-IN"/>
-        </w:rPr>
-        <w:t xml:space="preserve">-based web applications which do real-time SoC estimation. </w:t>
+        <w:t xml:space="preserve">, and Neural Networks into Streamlit-based web applications which do real-time SoC estimation. </w:t>
       </w:r>
     </w:p>
     <w:p>
@@ -6853,21 +6426,7 @@
         <w:rPr>
           <w:lang w:val="en-IN"/>
         </w:rPr>
-        <w:t xml:space="preserve">According to the findings of the experiment, Neural Networks outperform the other models with RMSE of 0.0093, MAE of 0.0066, and R² Score of 0.9984, a demonstration of a balance between accuracy and generalizability Among all the models, Random Forest achieved a perfect R² Score of 1.0000, but its near-zero error value suggests it may suffer from overfitting and thus raise concerns regarding its ability to generalize with unseen data. On the other hand, Linear Regression, with an RMSE of 0.0356 and MAE of 0.0266, performed the poorest among the approaches explored, showing that a linear approach is not adequate to deal with changes in </w:t>
-      </w:r>
-      <w:proofErr w:type="spellStart"/>
-      <w:r>
-        <w:rPr>
-          <w:lang w:val="en-IN"/>
-        </w:rPr>
-        <w:t>SoC.</w:t>
-      </w:r>
-      <w:proofErr w:type="spellEnd"/>
-      <w:r>
-        <w:rPr>
-          <w:lang w:val="en-IN"/>
-        </w:rPr>
-        <w:t xml:space="preserve"> </w:t>
+        <w:t xml:space="preserve">According to the findings of the experiment, Neural Networks outperform the other models with RMSE of 0.0093, MAE of 0.0066, and R² Score of 0.9984, a demonstration of a balance between accuracy and generalizability Among all the models, Random Forest achieved a perfect R² Score of 1.0000, but its near-zero error value suggests it may suffer from overfitting and thus raise concerns regarding its ability to generalize with unseen data. On the other hand, Linear Regression, with an RMSE of 0.0356 and MAE of 0.0266, performed the poorest among the approaches explored, showing that a linear approach is not adequate to deal with changes in SoC. </w:t>
       </w:r>
     </w:p>
     <w:p>
@@ -6877,19 +6436,11 @@
           <w:lang w:val="en-IN"/>
         </w:rPr>
       </w:pPr>
-      <w:proofErr w:type="spellStart"/>
-      <w:r>
-        <w:rPr>
-          <w:lang w:val="en-IN"/>
-        </w:rPr>
-        <w:t>Streamlit</w:t>
-      </w:r>
-      <w:proofErr w:type="spellEnd"/>
-      <w:r>
-        <w:rPr>
-          <w:lang w:val="en-IN"/>
-        </w:rPr>
-        <w:t xml:space="preserve"> application allows intuitive model selection and input feature customization for real-time prediction. The system being flexible and adaptable for adding improvements in EV battery management allows the dynamic uploading of trained models and scalers. A </w:t>
+      <w:r>
+        <w:rPr>
+          <w:lang w:val="en-IN"/>
+        </w:rPr>
+        <w:t xml:space="preserve">Streamlit application allows intuitive model selection and input feature customization for real-time prediction. The system being flexible and adaptable for adding improvements in EV battery management allows the dynamic uploading of trained models and scalers. A </w:t>
       </w:r>
       <w:r>
         <w:rPr>

--- a/paper_submission/Predicting State of Charge (SoC) for EV Batteries Based on Trip Data.docx
+++ b/paper_submission/Predicting State of Charge (SoC) for EV Batteries Based on Trip Data.docx
@@ -791,11 +791,19 @@
       <w:r>
         <w:t xml:space="preserve">based methods are good in spatial feature extraction, they probably do not have temporal modeling capability; thus, they are somewhat restricted for long-term SoC estimation. Evading generalization challenges, </w:t>
       </w:r>
+      <w:proofErr w:type="spellStart"/>
       <w:r>
         <w:rPr>
           <w:bCs/>
         </w:rPr>
-        <w:t>Unterrieder et al</w:t>
+        <w:t>Unterrieder</w:t>
+      </w:r>
+      <w:proofErr w:type="spellEnd"/>
+      <w:r>
+        <w:rPr>
+          <w:bCs/>
+        </w:rPr>
+        <w:t xml:space="preserve"> et al</w:t>
       </w:r>
       <w:r>
         <w:t xml:space="preserve"> [5] presented </w:t>
@@ -870,11 +878,19 @@
       <w:r>
         <w:t xml:space="preserve"> </w:t>
       </w:r>
+      <w:proofErr w:type="spellStart"/>
       <w:r>
         <w:rPr>
           <w:bCs/>
         </w:rPr>
-        <w:t>Agustono et al</w:t>
+        <w:t>Agustono</w:t>
+      </w:r>
+      <w:proofErr w:type="spellEnd"/>
+      <w:r>
+        <w:rPr>
+          <w:bCs/>
+        </w:rPr>
+        <w:t xml:space="preserve"> et al</w:t>
       </w:r>
       <w:r>
         <w:t>. [</w:t>
@@ -1728,7 +1744,33 @@
                 <w:szCs w:val="24"/>
                 <w:lang w:eastAsia="en-IN"/>
               </w:rPr>
-              <w:t>Ensemble learning (AdaBoost.Rt-RNN)</w:t>
+              <w:t>Ensemble learning (</w:t>
+            </w:r>
+            <w:proofErr w:type="spellStart"/>
+            <w:r>
+              <w:rPr>
+                <w:rFonts w:eastAsia="Times New Roman"/>
+                <w:bCs/>
+                <w:color w:val="000000"/>
+                <w:kern w:val="2"/>
+                <w:sz w:val="16"/>
+                <w:szCs w:val="24"/>
+                <w:lang w:eastAsia="en-IN"/>
+              </w:rPr>
+              <w:t>AdaBoost.Rt</w:t>
+            </w:r>
+            <w:proofErr w:type="spellEnd"/>
+            <w:r>
+              <w:rPr>
+                <w:rFonts w:eastAsia="Times New Roman"/>
+                <w:bCs/>
+                <w:color w:val="000000"/>
+                <w:kern w:val="2"/>
+                <w:sz w:val="16"/>
+                <w:szCs w:val="24"/>
+                <w:lang w:eastAsia="en-IN"/>
+              </w:rPr>
+              <w:t>-RNN)</w:t>
             </w:r>
           </w:p>
         </w:tc>
@@ -1823,6 +1865,7 @@
               </w:rPr>
             </w:pPr>
             <w:bookmarkStart w:id="1" w:name="_Hlk192982547"/>
+            <w:proofErr w:type="spellStart"/>
             <w:r>
               <w:rPr>
                 <w:rFonts w:eastAsia="Times New Roman"/>
@@ -1833,7 +1876,20 @@
                 <w:szCs w:val="24"/>
                 <w:lang w:eastAsia="en-IN"/>
               </w:rPr>
-              <w:t>Unterrieder et al</w:t>
+              <w:t>Unterrieder</w:t>
+            </w:r>
+            <w:proofErr w:type="spellEnd"/>
+            <w:r>
+              <w:rPr>
+                <w:rFonts w:eastAsia="Times New Roman"/>
+                <w:bCs/>
+                <w:color w:val="000000"/>
+                <w:kern w:val="2"/>
+                <w:sz w:val="16"/>
+                <w:szCs w:val="24"/>
+                <w:lang w:eastAsia="en-IN"/>
+              </w:rPr>
+              <w:t xml:space="preserve"> et al</w:t>
             </w:r>
             <w:bookmarkEnd w:id="1"/>
             <w:r>
@@ -2564,6 +2620,7 @@
               </w:rPr>
             </w:pPr>
             <w:bookmarkStart w:id="5" w:name="_Hlk193064198"/>
+            <w:proofErr w:type="spellStart"/>
             <w:r>
               <w:rPr>
                 <w:rFonts w:eastAsia="Times New Roman"/>
@@ -2574,7 +2631,20 @@
                 <w:szCs w:val="24"/>
                 <w:lang w:eastAsia="en-IN"/>
               </w:rPr>
-              <w:t>Agustono et al.</w:t>
+              <w:t>Agustono</w:t>
+            </w:r>
+            <w:proofErr w:type="spellEnd"/>
+            <w:r>
+              <w:rPr>
+                <w:rFonts w:eastAsia="Times New Roman"/>
+                <w:bCs/>
+                <w:color w:val="000000"/>
+                <w:kern w:val="2"/>
+                <w:sz w:val="16"/>
+                <w:szCs w:val="24"/>
+                <w:lang w:eastAsia="en-IN"/>
+              </w:rPr>
+              <w:t xml:space="preserve"> et al.</w:t>
             </w:r>
             <w:bookmarkEnd w:id="5"/>
           </w:p>
@@ -2778,7 +2848,33 @@
                 <w:szCs w:val="24"/>
                 <w:lang w:eastAsia="en-IN"/>
               </w:rPr>
-              <w:t>AdaBoost-PSO-SVM improves SoH estimation accuracy alongside SoC prediction</w:t>
+              <w:t xml:space="preserve">AdaBoost-PSO-SVM improves </w:t>
+            </w:r>
+            <w:proofErr w:type="spellStart"/>
+            <w:r>
+              <w:rPr>
+                <w:rFonts w:eastAsia="Times New Roman"/>
+                <w:bCs/>
+                <w:color w:val="000000"/>
+                <w:kern w:val="2"/>
+                <w:sz w:val="16"/>
+                <w:szCs w:val="24"/>
+                <w:lang w:eastAsia="en-IN"/>
+              </w:rPr>
+              <w:t>SoH</w:t>
+            </w:r>
+            <w:proofErr w:type="spellEnd"/>
+            <w:r>
+              <w:rPr>
+                <w:rFonts w:eastAsia="Times New Roman"/>
+                <w:bCs/>
+                <w:color w:val="000000"/>
+                <w:kern w:val="2"/>
+                <w:sz w:val="16"/>
+                <w:szCs w:val="24"/>
+                <w:lang w:eastAsia="en-IN"/>
+              </w:rPr>
+              <w:t xml:space="preserve"> estimation accuracy alongside SoC prediction</w:t>
             </w:r>
           </w:p>
         </w:tc>
@@ -2801,6 +2897,39 @@
         </w:numPr>
       </w:pPr>
       <w:r>
+        <w:t>Novelty and Contribution</w:t>
+      </w:r>
+    </w:p>
+    <w:p>
+      <w:pPr>
+        <w:pStyle w:val="BodyText"/>
+        <w:rPr>
+          <w:lang w:val="en-IN"/>
+        </w:rPr>
+      </w:pPr>
+      <w:r>
+        <w:rPr>
+          <w:lang w:val="en-IN"/>
+        </w:rPr>
+        <w:t>In this work, this research presents an innovative paradigm in State of Charge (SoC) estimation of electric vehicles (EVs) based on actual trip log records as the basic input, away from traditional battery-oriented methods. Existing works [1]–[3] mostly use the internal battery state measurements (i.e., voltage, current, temperature) at controlled conditions and frequently do not capture real traffic conditions. By contrast, our research capitalizes on real-time trip parameters such as speed, acceleration, road slope, traffic density, and regenerative braking effectiveness to simulate the intricate dynamics among driving habits, environmental factors, and energy usage. By leveraging machine learning (Random Forest, Neural Networks) models trained on the d-EVD dataset [12], we obtain higher accuracy (RMSE: 0.0093, R²: 0.9984) compared to overcoming shortcomings of conventional approaches (e.g., sensor noise, Coulomb counting aging effects [4]). This change not only increases prediction resilience but also coincides with the increasing adoption of IoT-capable EVs, supporting dynamic, in-field deployment for fleet management and autonomous driving platforms. To the best of our knowledge, this is the first work to systematically compare trip-data-</w:t>
+      </w:r>
+      <w:r>
+        <w:rPr>
+          <w:lang w:val="en-IN"/>
+        </w:rPr>
+        <w:lastRenderedPageBreak/>
+        <w:t>based SoC estimation to battery-parameter-based baselines, providing a scalable methodology for next-generation Battery Management Systems (BMS).</w:t>
+      </w:r>
+    </w:p>
+    <w:p>
+      <w:pPr>
+        <w:pStyle w:val="Heading1"/>
+        <w:numPr>
+          <w:ilvl w:val="0"/>
+          <w:numId w:val="28"/>
+        </w:numPr>
+      </w:pPr>
+      <w:r>
         <w:t>Pr</w:t>
       </w:r>
       <w:r>
@@ -2822,7 +2951,15 @@
           <w:spacing w:val="-1"/>
           <w:lang w:val="en-IN"/>
         </w:rPr>
-        <w:t>The State of Charge (SoC) prediction methodology is presented in a form of a detailed pipeline in Fig. 1, composed of four primary stages: the Data Flow, the Training Flow, the Evaluation Flow, and the Deployment Flow. Such a framework streams the raw telemetry data into training machine learning models, model evaluation, and real-time deployment to estimate SoC</w:t>
+        <w:t xml:space="preserve">The State of Charge (SoC) prediction methodology is presented in a form of a detailed pipeline in Fig. 1, composed of four primary stages: the Data Flow, the Training Flow, the Evaluation Flow, and the Deployment Flow. Such a framework streams the raw telemetry data into training machine learning models, model evaluation, and real-time deployment to estimate </w:t>
+      </w:r>
+      <w:proofErr w:type="spellStart"/>
+      <w:r>
+        <w:rPr>
+          <w:spacing w:val="-1"/>
+          <w:lang w:val="en-IN"/>
+        </w:rPr>
+        <w:t>SoC</w:t>
       </w:r>
       <w:r>
         <w:rPr>
@@ -2831,6 +2968,7 @@
         </w:rPr>
         <w:t>.</w:t>
       </w:r>
+      <w:proofErr w:type="spellEnd"/>
     </w:p>
     <w:p>
       <w:pPr>
@@ -2893,7 +3031,23 @@
           <w:spacing w:val="-1"/>
           <w:lang w:val="en-IN"/>
         </w:rPr>
-        <w:t xml:space="preserve"> and battery management. The dataset, collected by Vicomtech, comprises real-world driving data from two electric vehicles—a Nissan e-NV200 and a Renault Zoe—operated under diverse road, weather, and traffic conditions.</w:t>
+        <w:t xml:space="preserve"> and battery management. The dataset, collected by </w:t>
+      </w:r>
+      <w:proofErr w:type="spellStart"/>
+      <w:r>
+        <w:rPr>
+          <w:spacing w:val="-1"/>
+          <w:lang w:val="en-IN"/>
+        </w:rPr>
+        <w:t>Vicomtech</w:t>
+      </w:r>
+      <w:proofErr w:type="spellEnd"/>
+      <w:r>
+        <w:rPr>
+          <w:spacing w:val="-1"/>
+          <w:lang w:val="en-IN"/>
+        </w:rPr>
+        <w:t>, comprises real-world driving data from two electric vehicles—a Nissan e-NV200 and a Renault Zoe—operated under diverse road, weather, and traffic conditions.</w:t>
       </w:r>
     </w:p>
     <w:p>
@@ -2911,15 +3065,7 @@
           <w:spacing w:val="-1"/>
           <w:lang w:val="en-IN"/>
         </w:rPr>
-        <w:t xml:space="preserve">The d-EVD dataset provides comprehensive trip logs, including vehicle speed, acceleration, energy consumption, battery state of charge (SoC), power demand, GPS </w:t>
-      </w:r>
-      <w:r>
-        <w:rPr>
-          <w:spacing w:val="-1"/>
-          <w:lang w:val="en-IN"/>
-        </w:rPr>
-        <w:lastRenderedPageBreak/>
-        <w:t xml:space="preserve">coordinates, road gradient, ambient temperature, and regenerative braking data. These parameters enable a detailed analysis of energy consumption patterns influenced by driving </w:t>
+        <w:t xml:space="preserve">The d-EVD dataset provides comprehensive trip logs, including vehicle speed, acceleration, energy consumption, battery state of charge (SoC), power demand, GPS coordinates, road gradient, ambient temperature, and regenerative braking data. These parameters enable a detailed analysis of energy consumption patterns influenced by driving </w:t>
       </w:r>
       <w:r>
         <w:rPr>
@@ -3059,7 +3205,14 @@
           <w:spacing w:val="-1"/>
           <w:lang w:val="en-IN"/>
         </w:rPr>
-        <w:t>The raw telemetry data is collected from electric vehicles and then the implemented prepossessing is to ensure adjusted prescribed continuity and reliability. The steps of preprocessing include:</w:t>
+        <w:t xml:space="preserve">The raw telemetry data is collected from electric vehicles and then the implemented prepossessing is to ensure </w:t>
+      </w:r>
+      <w:r>
+        <w:rPr>
+          <w:spacing w:val="-1"/>
+          <w:lang w:val="en-IN"/>
+        </w:rPr>
+        <w:t>adjusted prescribed continuity and reliability. The steps of preprocessing include:</w:t>
       </w:r>
     </w:p>
     <w:p>
@@ -3137,7 +3290,29 @@
           <w:sz w:val="20"/>
           <w:szCs w:val="20"/>
         </w:rPr>
-        <w:t xml:space="preserve"> Scaling - StandardScaler is used for standardization in normalizing feature distributions.</w:t>
+        <w:t xml:space="preserve"> Scaling - </w:t>
+      </w:r>
+      <w:proofErr w:type="spellStart"/>
+      <w:r>
+        <w:rPr>
+          <w:rFonts w:ascii="Times New Roman" w:eastAsia="SimSun" w:hAnsi="Times New Roman" w:cs="Times New Roman"/>
+          <w:spacing w:val="-1"/>
+          <w:kern w:val="0"/>
+          <w:sz w:val="20"/>
+          <w:szCs w:val="20"/>
+        </w:rPr>
+        <w:t>StandardScaler</w:t>
+      </w:r>
+      <w:proofErr w:type="spellEnd"/>
+      <w:r>
+        <w:rPr>
+          <w:rFonts w:ascii="Times New Roman" w:eastAsia="SimSun" w:hAnsi="Times New Roman" w:cs="Times New Roman"/>
+          <w:spacing w:val="-1"/>
+          <w:kern w:val="0"/>
+          <w:sz w:val="20"/>
+          <w:szCs w:val="20"/>
+        </w:rPr>
+        <w:t xml:space="preserve"> is used for standardization in normalizing feature distributions.</w:t>
       </w:r>
     </w:p>
     <w:p>
@@ -3302,7 +3477,7 @@
           <w:sz w:val="20"/>
           <w:szCs w:val="20"/>
         </w:rPr>
-        <w:t xml:space="preserve">To efficiently mitigate the non-linear response, Random Forest Regressor will be </w:t>
+        <w:t xml:space="preserve">To efficiently mitigate the non-linear response, Random Forest Regressor will be trained. This ensemble learning method aims to achieve a better predictive accuracy by combining several decision trees. The various phases of training the RFR model </w:t>
       </w:r>
       <w:r>
         <w:rPr>
@@ -3312,7 +3487,7 @@
           <w:sz w:val="20"/>
           <w:szCs w:val="20"/>
         </w:rPr>
-        <w:t xml:space="preserve">trained. This ensemble learning method aims to achieve a better predictive accuracy by combining several decision trees. The various phases of training the RFR model </w:t>
+        <w:t>are: Hyperparameters</w:t>
       </w:r>
       <w:r>
         <w:rPr>
@@ -3322,8 +3497,9 @@
           <w:sz w:val="20"/>
           <w:szCs w:val="20"/>
         </w:rPr>
-        <w:t>are: Hyperparameters</w:t>
-      </w:r>
+        <w:t xml:space="preserve"> tuning, where the number of estimators is set to 100.Study of feature importance regarding identification of factors affecting prediction of </w:t>
+      </w:r>
+      <w:proofErr w:type="spellStart"/>
       <w:r>
         <w:rPr>
           <w:rFonts w:ascii="Times New Roman" w:eastAsia="SimSun" w:hAnsi="Times New Roman" w:cs="Times New Roman"/>
@@ -3332,8 +3508,9 @@
           <w:sz w:val="20"/>
           <w:szCs w:val="20"/>
         </w:rPr>
-        <w:t xml:space="preserve"> tuning, where the number of estimators is set to 100.Study of feature importance regarding identification of factors affecting prediction of SoC.</w:t>
-      </w:r>
+        <w:t>SoC.</w:t>
+      </w:r>
+      <w:proofErr w:type="spellEnd"/>
       <w:r>
         <w:rPr>
           <w:rFonts w:ascii="Times New Roman" w:eastAsia="SimSun" w:hAnsi="Times New Roman" w:cs="Times New Roman"/>
@@ -3421,7 +3598,29 @@
           <w:sz w:val="20"/>
           <w:szCs w:val="20"/>
         </w:rPr>
-        <w:t xml:space="preserve"> MLP of three hidden layers with 128, 64, and 32-neuron layers;ReLU activation function for a layer because of its </w:t>
+        <w:t xml:space="preserve"> MLP of three hidden layers with 128, 64, and 32-neuron </w:t>
+      </w:r>
+      <w:proofErr w:type="spellStart"/>
+      <w:r>
+        <w:rPr>
+          <w:rFonts w:ascii="Times New Roman" w:eastAsia="SimSun" w:hAnsi="Times New Roman" w:cs="Times New Roman"/>
+          <w:spacing w:val="-1"/>
+          <w:kern w:val="0"/>
+          <w:sz w:val="20"/>
+          <w:szCs w:val="20"/>
+        </w:rPr>
+        <w:t>layers;ReLU</w:t>
+      </w:r>
+      <w:proofErr w:type="spellEnd"/>
+      <w:r>
+        <w:rPr>
+          <w:rFonts w:ascii="Times New Roman" w:eastAsia="SimSun" w:hAnsi="Times New Roman" w:cs="Times New Roman"/>
+          <w:spacing w:val="-1"/>
+          <w:kern w:val="0"/>
+          <w:sz w:val="20"/>
+          <w:szCs w:val="20"/>
+        </w:rPr>
+        <w:t xml:space="preserve"> activation function for a layer because of its </w:t>
       </w:r>
       <w:r>
         <w:rPr>
@@ -3604,6 +3803,7 @@
           <w:sz w:val="20"/>
           <w:szCs w:val="20"/>
         </w:rPr>
+        <w:lastRenderedPageBreak/>
         <w:t>R² Score – Indicates the proportion of variance explained by the model, with values closer to 1 signifying better performance.</w:t>
       </w:r>
     </w:p>
@@ -3763,8 +3963,20 @@
           <w:sz w:val="20"/>
           <w:szCs w:val="20"/>
         </w:rPr>
-        <w:t>SoC Prediction-The selected model processes the input features and produces the predicted SoC.</w:t>
-      </w:r>
+        <w:t xml:space="preserve">SoC Prediction-The selected model processes the input features and produces the predicted </w:t>
+      </w:r>
+      <w:proofErr w:type="spellStart"/>
+      <w:r>
+        <w:rPr>
+          <w:rFonts w:ascii="Times New Roman" w:eastAsia="SimSun" w:hAnsi="Times New Roman" w:cs="Times New Roman"/>
+          <w:spacing w:val="-1"/>
+          <w:kern w:val="0"/>
+          <w:sz w:val="20"/>
+          <w:szCs w:val="20"/>
+        </w:rPr>
+        <w:t>SoC.</w:t>
+      </w:r>
+      <w:proofErr w:type="spellEnd"/>
     </w:p>
     <w:p>
       <w:pPr>
@@ -5180,8 +5392,9 @@
           <w:sz w:val="16"/>
           <w:szCs w:val="16"/>
         </w:rPr>
-        <w:t xml:space="preserve"> soc_linear_reg_prediction_model.pkl along with scaler_linear_reg.pkl</w:t>
-      </w:r>
+        <w:t xml:space="preserve"> </w:t>
+      </w:r>
+      <w:proofErr w:type="spellStart"/>
       <w:r>
         <w:rPr>
           <w:b/>
@@ -5192,6 +5405,45 @@
           <w:sz w:val="16"/>
           <w:szCs w:val="16"/>
         </w:rPr>
+        <w:t>soc_linear_reg_prediction_model.pkl</w:t>
+      </w:r>
+      <w:proofErr w:type="spellEnd"/>
+      <w:r>
+        <w:rPr>
+          <w:b/>
+          <w:bCs/>
+          <w:i w:val="0"/>
+          <w:iCs w:val="0"/>
+          <w:color w:val="000000" w:themeColor="text1"/>
+          <w:sz w:val="16"/>
+          <w:szCs w:val="16"/>
+        </w:rPr>
+        <w:t xml:space="preserve"> along with </w:t>
+      </w:r>
+      <w:proofErr w:type="spellStart"/>
+      <w:r>
+        <w:rPr>
+          <w:b/>
+          <w:bCs/>
+          <w:i w:val="0"/>
+          <w:iCs w:val="0"/>
+          <w:color w:val="000000" w:themeColor="text1"/>
+          <w:sz w:val="16"/>
+          <w:szCs w:val="16"/>
+        </w:rPr>
+        <w:t>scaler_linear_reg.pkl</w:t>
+      </w:r>
+      <w:proofErr w:type="spellEnd"/>
+      <w:r>
+        <w:rPr>
+          <w:b/>
+          <w:bCs/>
+          <w:i w:val="0"/>
+          <w:iCs w:val="0"/>
+          <w:color w:val="000000" w:themeColor="text1"/>
+          <w:sz w:val="16"/>
+          <w:szCs w:val="16"/>
+        </w:rPr>
         <w:t xml:space="preserve"> for linear regression model</w:t>
       </w:r>
     </w:p>
@@ -5208,7 +5460,6 @@
           <w:sz w:val="18"/>
           <w:szCs w:val="18"/>
         </w:rPr>
-        <w:lastRenderedPageBreak/>
         <w:drawing>
           <wp:inline distT="0" distB="0" distL="0" distR="0" wp14:anchorId="687D48FC" wp14:editId="001BCA97">
             <wp:extent cx="2717528" cy="3322320"/>
@@ -5378,7 +5629,23 @@
         <w:t>second and third</w:t>
       </w:r>
       <w:r>
-        <w:t xml:space="preserve"> images demonstrate the functionality of the application when using a Linear Regression model. The user uploads soc_linear_reg_prediction_model.pkl along with scaler_linear_reg.pkl. Once loaded successfully, users can enter various input parameters such as acceleration, speed, energy consumed, and energy regenerated. The application then computes the predicted SoC value, which in this case is displayed as </w:t>
+        <w:t xml:space="preserve"> images demonstrate the functionality of the application when using a Linear Regression model. The user uploads </w:t>
+      </w:r>
+      <w:proofErr w:type="spellStart"/>
+      <w:r>
+        <w:t>soc_linear_reg_prediction_model.pkl</w:t>
+      </w:r>
+      <w:proofErr w:type="spellEnd"/>
+      <w:r>
+        <w:t xml:space="preserve"> along with </w:t>
+      </w:r>
+      <w:proofErr w:type="spellStart"/>
+      <w:r>
+        <w:t>scaler_linear_reg.pkl</w:t>
+      </w:r>
+      <w:proofErr w:type="spellEnd"/>
+      <w:r>
+        <w:t xml:space="preserve">. Once loaded successfully, users can enter various input parameters such as acceleration, speed, energy consumed, and energy regenerated. The application then computes the predicted SoC value, which in this case is displayed as </w:t>
       </w:r>
       <w:r>
         <w:t>0.89%</w:t>
@@ -5568,6 +5835,7 @@
         </w:rPr>
         <w:t xml:space="preserve">Uploading of </w:t>
       </w:r>
+      <w:proofErr w:type="spellStart"/>
       <w:r>
         <w:rPr>
           <w:b/>
@@ -5578,8 +5846,35 @@
           <w:sz w:val="16"/>
           <w:szCs w:val="16"/>
         </w:rPr>
-        <w:t>random_forest_model.pkl and a shared scaler file scaler_nn_random.pkl</w:t>
-      </w:r>
+        <w:t>random_forest_model.pkl</w:t>
+      </w:r>
+      <w:proofErr w:type="spellEnd"/>
+      <w:r>
+        <w:rPr>
+          <w:b/>
+          <w:bCs/>
+          <w:i w:val="0"/>
+          <w:iCs w:val="0"/>
+          <w:color w:val="000000" w:themeColor="text1"/>
+          <w:sz w:val="16"/>
+          <w:szCs w:val="16"/>
+        </w:rPr>
+        <w:t xml:space="preserve"> and a shared scaler file </w:t>
+      </w:r>
+      <w:proofErr w:type="spellStart"/>
+      <w:r>
+        <w:rPr>
+          <w:b/>
+          <w:bCs/>
+          <w:i w:val="0"/>
+          <w:iCs w:val="0"/>
+          <w:color w:val="000000" w:themeColor="text1"/>
+          <w:sz w:val="16"/>
+          <w:szCs w:val="16"/>
+        </w:rPr>
+        <w:t>scaler_nn_random.pkl</w:t>
+      </w:r>
+      <w:proofErr w:type="spellEnd"/>
       <w:r>
         <w:rPr>
           <w:b/>
@@ -5891,7 +6186,35 @@
         <w:rPr>
           <w:spacing w:val="-1"/>
         </w:rPr>
-        <w:t xml:space="preserve">The user uploads random_forest_model.pkl and a shared scaler file scaler_nn_random.pkl.The model successfully </w:t>
+        <w:t xml:space="preserve">The user uploads </w:t>
+      </w:r>
+      <w:proofErr w:type="spellStart"/>
+      <w:r>
+        <w:rPr>
+          <w:spacing w:val="-1"/>
+        </w:rPr>
+        <w:t>random_forest_model.pkl</w:t>
+      </w:r>
+      <w:proofErr w:type="spellEnd"/>
+      <w:r>
+        <w:rPr>
+          <w:spacing w:val="-1"/>
+        </w:rPr>
+        <w:t xml:space="preserve"> and a shared scaler file </w:t>
+      </w:r>
+      <w:proofErr w:type="spellStart"/>
+      <w:r>
+        <w:rPr>
+          <w:spacing w:val="-1"/>
+        </w:rPr>
+        <w:t>scaler_nn_random.pkl.The</w:t>
+      </w:r>
+      <w:proofErr w:type="spellEnd"/>
+      <w:r>
+        <w:rPr>
+          <w:spacing w:val="-1"/>
+        </w:rPr>
+        <w:t xml:space="preserve"> model successfully </w:t>
       </w:r>
       <w:r>
         <w:rPr>
@@ -5958,6 +6281,7 @@
         <w:rPr>
           <w:noProof/>
         </w:rPr>
+        <w:lastRenderedPageBreak/>
         <w:drawing>
           <wp:inline distT="0" distB="0" distL="0" distR="0" wp14:anchorId="6C734872" wp14:editId="18675AD8">
             <wp:extent cx="2795012" cy="3745064"/>
@@ -6106,6 +6430,7 @@
         </w:rPr>
         <w:t xml:space="preserve"> Uploading of </w:t>
       </w:r>
+      <w:proofErr w:type="spellStart"/>
       <w:r>
         <w:rPr>
           <w:b/>
@@ -6118,6 +6443,7 @@
         </w:rPr>
         <w:t>neural_network_model.pkl</w:t>
       </w:r>
+      <w:proofErr w:type="spellEnd"/>
       <w:r>
         <w:rPr>
           <w:b/>
@@ -6138,8 +6464,9 @@
           <w:sz w:val="16"/>
           <w:szCs w:val="16"/>
         </w:rPr>
-        <w:t>and a shared scaler file scaler_nn_random.pkl</w:t>
-      </w:r>
+        <w:t xml:space="preserve">and a shared scaler file </w:t>
+      </w:r>
+      <w:proofErr w:type="spellStart"/>
       <w:r>
         <w:rPr>
           <w:b/>
@@ -6150,8 +6477,9 @@
           <w:sz w:val="16"/>
           <w:szCs w:val="16"/>
         </w:rPr>
-        <w:t xml:space="preserve"> files for </w:t>
-      </w:r>
+        <w:t>scaler_nn_random.pkl</w:t>
+      </w:r>
+      <w:proofErr w:type="spellEnd"/>
       <w:r>
         <w:rPr>
           <w:b/>
@@ -6162,7 +6490,7 @@
           <w:sz w:val="16"/>
           <w:szCs w:val="16"/>
         </w:rPr>
-        <w:t>neural network</w:t>
+        <w:t xml:space="preserve"> files for </w:t>
       </w:r>
       <w:r>
         <w:rPr>
@@ -6174,10 +6502,8 @@
           <w:sz w:val="16"/>
           <w:szCs w:val="16"/>
         </w:rPr>
-        <w:t xml:space="preserve"> based predictions</w:t>
-      </w:r>
-      <w:bookmarkStart w:id="12" w:name="_Hlk188139050"/>
-      <w:bookmarkEnd w:id="11"/>
+        <w:t>neural network</w:t>
+      </w:r>
       <w:r>
         <w:rPr>
           <w:b/>
@@ -6188,6 +6514,20 @@
           <w:sz w:val="16"/>
           <w:szCs w:val="16"/>
         </w:rPr>
+        <w:t xml:space="preserve"> based predictions</w:t>
+      </w:r>
+      <w:bookmarkStart w:id="12" w:name="_Hlk188139050"/>
+      <w:bookmarkEnd w:id="11"/>
+      <w:r>
+        <w:rPr>
+          <w:b/>
+          <w:bCs/>
+          <w:i w:val="0"/>
+          <w:iCs w:val="0"/>
+          <w:color w:val="000000" w:themeColor="text1"/>
+          <w:sz w:val="16"/>
+          <w:szCs w:val="16"/>
+        </w:rPr>
         <w:t>.</w:t>
       </w:r>
     </w:p>
@@ -6200,7 +6540,6 @@
         <w:rPr>
           <w:noProof/>
         </w:rPr>
-        <w:lastRenderedPageBreak/>
         <w:drawing>
           <wp:inline distT="0" distB="0" distL="0" distR="0" wp14:anchorId="48704AD2" wp14:editId="1173B219">
             <wp:extent cx="3089910" cy="3862705"/>
@@ -6364,7 +6703,21 @@
         <w:rPr>
           <w:lang w:val="en-IN"/>
         </w:rPr>
-        <w:t>Similarly, the final set of images presents the neural network-based SoC prediction. The user selects neural_network_model.pkl and the corresponding scaler. After feature input, the system computes and displays the SoC, which is observed to be 0.</w:t>
+        <w:t xml:space="preserve">Similarly, the final set of images presents the neural network-based SoC prediction. The user selects </w:t>
+      </w:r>
+      <w:proofErr w:type="spellStart"/>
+      <w:r>
+        <w:rPr>
+          <w:lang w:val="en-IN"/>
+        </w:rPr>
+        <w:t>neural_network_model.pkl</w:t>
+      </w:r>
+      <w:proofErr w:type="spellEnd"/>
+      <w:r>
+        <w:rPr>
+          <w:lang w:val="en-IN"/>
+        </w:rPr>
+        <w:t xml:space="preserve"> and the corresponding scaler. After feature input, the system computes and displays the SoC, which is observed to be 0.</w:t>
       </w:r>
       <w:r>
         <w:rPr>
@@ -6426,7 +6779,21 @@
         <w:rPr>
           <w:lang w:val="en-IN"/>
         </w:rPr>
-        <w:t xml:space="preserve">According to the findings of the experiment, Neural Networks outperform the other models with RMSE of 0.0093, MAE of 0.0066, and R² Score of 0.9984, a demonstration of a balance between accuracy and generalizability Among all the models, Random Forest achieved a perfect R² Score of 1.0000, but its near-zero error value suggests it may suffer from overfitting and thus raise concerns regarding its ability to generalize with unseen data. On the other hand, Linear Regression, with an RMSE of 0.0356 and MAE of 0.0266, performed the poorest among the approaches explored, showing that a linear approach is not adequate to deal with changes in SoC. </w:t>
+        <w:t xml:space="preserve">According to the findings of the experiment, Neural Networks outperform the other models with RMSE of 0.0093, MAE of 0.0066, and R² Score of 0.9984, a demonstration of a balance between accuracy and generalizability Among all the models, Random Forest achieved a perfect R² Score of 1.0000, but its near-zero error value suggests it may suffer from overfitting and thus raise concerns regarding its ability to generalize with unseen data. On the other hand, Linear Regression, with an RMSE of 0.0356 and MAE of 0.0266, performed the poorest among the approaches explored, showing that a linear approach is not adequate to deal with changes in </w:t>
+      </w:r>
+      <w:proofErr w:type="spellStart"/>
+      <w:r>
+        <w:rPr>
+          <w:lang w:val="en-IN"/>
+        </w:rPr>
+        <w:t>SoC.</w:t>
+      </w:r>
+      <w:proofErr w:type="spellEnd"/>
+      <w:r>
+        <w:rPr>
+          <w:lang w:val="en-IN"/>
+        </w:rPr>
+        <w:t xml:space="preserve"> </w:t>
       </w:r>
     </w:p>
     <w:p>
@@ -6440,13 +6807,7 @@
         <w:rPr>
           <w:lang w:val="en-IN"/>
         </w:rPr>
-        <w:t xml:space="preserve">Streamlit application allows intuitive model selection and input feature customization for real-time prediction. The system being flexible and adaptable for adding improvements in EV battery management allows the dynamic uploading of trained models and scalers. A </w:t>
-      </w:r>
-      <w:r>
-        <w:rPr>
-          <w:lang w:val="en-IN"/>
-        </w:rPr>
-        <w:t xml:space="preserve">literature comparison of our work confirms that data-based SoC prediction methodologies outperform traditional methods of estimation. The findings by previous literature put the spotlight on the need for incorporating environmental and trip-based parameters, which are ably addressed in our approach. </w:t>
+        <w:t xml:space="preserve">Streamlit application allows intuitive model selection and input feature customization for real-time prediction. The system being flexible and adaptable for adding improvements in EV battery management allows the dynamic uploading of trained models and scalers. A literature comparison of our work confirms that data-based SoC prediction methodologies outperform traditional methods of estimation. The findings by previous literature put the spotlight on the need for incorporating environmental and trip-based parameters, which are ably addressed in our approach. </w:t>
       </w:r>
     </w:p>
     <w:p>
@@ -6639,6 +7000,7 @@
         <w:rPr>
           <w:lang w:val="en-IN"/>
         </w:rPr>
+        <w:lastRenderedPageBreak/>
         <w:t xml:space="preserve">[6] B. Homan, G. J. M. Smit, R. P. van Leeuwen, et al., "A Comprehensive Model for Battery State of Charge Prediction," </w:t>
       </w:r>
       <w:r>
@@ -6771,7 +7133,13 @@
         <w:rPr>
           <w:lang w:val="en-IN"/>
         </w:rPr>
-        <w:t xml:space="preserve">[10] I. Agustono, M. Asrol, A. S. Budiman, et al., "State of Charge Prediction of Lead Acid Battery using Transformer Neural Network for Solar Smart Dome 4.0," </w:t>
+        <w:t xml:space="preserve">[10] I. Agustono, M. Asrol, A. S. Budiman, et al., "State of Charge Prediction of Lead Acid Battery using Transformer Neural Network </w:t>
+      </w:r>
+      <w:r>
+        <w:rPr>
+          <w:lang w:val="en-IN"/>
+        </w:rPr>
+        <w:t xml:space="preserve">for Solar Smart Dome 4.0," </w:t>
       </w:r>
       <w:r>
         <w:rPr>
@@ -10739,7 +11107,6 @@
   <w:style w:type="character" w:default="1" w:styleId="DefaultParagraphFont">
     <w:name w:val="Default Paragraph Font"/>
     <w:uiPriority w:val="1"/>
-    <w:semiHidden/>
     <w:unhideWhenUsed/>
   </w:style>
   <w:style w:type="table" w:default="1" w:styleId="TableNormal">
